--- a/trunk/stuff/vietht/usecase/usecase.docx
+++ b/trunk/stuff/vietht/usecase/usecase.docx
@@ -26,25 +26,7 @@
           <w:sz w:val="36"/>
           <w:szCs w:val="36"/>
         </w:rPr>
-        <w:t xml:space="preserve">: Force </w:t>
-      </w:r>
-      <w:proofErr w:type="gramStart"/>
-      <w:r>
-        <w:rPr>
-          <w:b/>
-          <w:sz w:val="36"/>
-          <w:szCs w:val="36"/>
-        </w:rPr>
-        <w:t>parse</w:t>
-      </w:r>
-      <w:proofErr w:type="gramEnd"/>
-      <w:r>
-        <w:rPr>
-          <w:b/>
-          <w:sz w:val="36"/>
-          <w:szCs w:val="36"/>
-        </w:rPr>
-        <w:t xml:space="preserve"> data</w:t>
+        <w:t>: Force parse data</w:t>
       </w:r>
     </w:p>
     <w:p>
@@ -1211,27 +1193,7 @@
                       <w:szCs w:val="24"/>
                       <w:lang w:eastAsia="en-US"/>
                     </w:rPr>
-                    <w:t xml:space="preserve">Fetch data from the response based on the inputted </w:t>
-                  </w:r>
-                  <w:proofErr w:type="spellStart"/>
-                  <w:r>
-                    <w:rPr>
-                      <w:rFonts w:ascii="Cambria" w:eastAsia="Calibri" w:hAnsi="Cambria" w:cs="Times New Roman"/>
-                      <w:sz w:val="24"/>
-                      <w:szCs w:val="24"/>
-                      <w:lang w:eastAsia="en-US"/>
-                    </w:rPr>
-                    <w:t>XPaths</w:t>
-                  </w:r>
-                  <w:proofErr w:type="spellEnd"/>
-                  <w:r>
-                    <w:rPr>
-                      <w:rFonts w:ascii="Cambria" w:eastAsia="Calibri" w:hAnsi="Cambria" w:cs="Times New Roman"/>
-                      <w:sz w:val="24"/>
-                      <w:szCs w:val="24"/>
-                      <w:lang w:eastAsia="en-US"/>
-                    </w:rPr>
-                    <w:t>.</w:t>
+                    <w:t>Fetch data from the response based on the inputted XPaths.</w:t>
                   </w:r>
                 </w:p>
                 <w:p>
@@ -2575,10 +2537,17 @@
                 <w:szCs w:val="24"/>
                 <w:lang w:eastAsia="en-US"/>
               </w:rPr>
-              <w:t>can force system to parse data at any time.</w:t>
-            </w:r>
-            <w:bookmarkStart w:id="0" w:name="_GoBack"/>
-            <w:bookmarkEnd w:id="0"/>
+              <w:t>can define weight of criteria of computer’s hardware</w:t>
+            </w:r>
+            <w:r>
+              <w:rPr>
+                <w:rFonts w:ascii="Cambria" w:eastAsia="Calibri" w:hAnsi="Cambria" w:cs="Times New Roman"/>
+                <w:sz w:val="24"/>
+                <w:szCs w:val="24"/>
+                <w:lang w:eastAsia="en-US"/>
+              </w:rPr>
+              <w:t>.</w:t>
+            </w:r>
           </w:p>
           <w:p>
             <w:pPr>
@@ -2624,7 +2593,18 @@
                 <w:szCs w:val="24"/>
                 <w:lang w:eastAsia="en-US"/>
               </w:rPr>
-              <w:t>Get data from many websites.</w:t>
+              <w:t>Set weight criteria for computer’s hardware</w:t>
+            </w:r>
+            <w:bookmarkStart w:id="0" w:name="_GoBack"/>
+            <w:bookmarkEnd w:id="0"/>
+            <w:r>
+              <w:rPr>
+                <w:rFonts w:ascii="Cambria" w:eastAsia="Calibri" w:hAnsi="Cambria" w:cs="Times New Roman"/>
+                <w:sz w:val="24"/>
+                <w:szCs w:val="24"/>
+                <w:lang w:eastAsia="en-US"/>
+              </w:rPr>
+              <w:t>.</w:t>
             </w:r>
           </w:p>
           <w:p>
@@ -3140,27 +3120,7 @@
                       <w:szCs w:val="24"/>
                       <w:lang w:eastAsia="en-US"/>
                     </w:rPr>
-                    <w:t xml:space="preserve">Fetch data from the response based on the inputted </w:t>
-                  </w:r>
-                  <w:proofErr w:type="spellStart"/>
-                  <w:r>
-                    <w:rPr>
-                      <w:rFonts w:ascii="Cambria" w:eastAsia="Calibri" w:hAnsi="Cambria" w:cs="Times New Roman"/>
-                      <w:sz w:val="24"/>
-                      <w:szCs w:val="24"/>
-                      <w:lang w:eastAsia="en-US"/>
-                    </w:rPr>
-                    <w:t>XPaths</w:t>
-                  </w:r>
-                  <w:proofErr w:type="spellEnd"/>
-                  <w:r>
-                    <w:rPr>
-                      <w:rFonts w:ascii="Cambria" w:eastAsia="Calibri" w:hAnsi="Cambria" w:cs="Times New Roman"/>
-                      <w:sz w:val="24"/>
-                      <w:szCs w:val="24"/>
-                      <w:lang w:eastAsia="en-US"/>
-                    </w:rPr>
-                    <w:t>.</w:t>
+                    <w:t>Fetch data from the response based on the inputted XPaths.</w:t>
                   </w:r>
                 </w:p>
                 <w:p>

--- a/trunk/stuff/vietht/usecase/usecase.docx
+++ b/trunk/stuff/vietht/usecase/usecase.docx
@@ -1,6 +1,6 @@
 
 <file path=word/document.xml><?xml version="1.0" encoding="utf-8"?>
-<w:document xmlns:wpc="http://schemas.microsoft.com/office/word/2010/wordprocessingCanvas" xmlns:mc="http://schemas.openxmlformats.org/markup-compatibility/2006" xmlns:o="urn:schemas-microsoft-com:office:office" xmlns:r="http://schemas.openxmlformats.org/officeDocument/2006/relationships" xmlns:m="http://schemas.openxmlformats.org/officeDocument/2006/math" xmlns:v="urn:schemas-microsoft-com:vml" xmlns:wp14="http://schemas.microsoft.com/office/word/2010/wordprocessingDrawing" xmlns:wp="http://schemas.openxmlformats.org/drawingml/2006/wordprocessingDrawing" xmlns:w10="urn:schemas-microsoft-com:office:word" xmlns:w="http://schemas.openxmlformats.org/wordprocessingml/2006/main" xmlns:w14="http://schemas.microsoft.com/office/word/2010/wordml" xmlns:wpg="http://schemas.microsoft.com/office/word/2010/wordprocessingGroup" xmlns:wpi="http://schemas.microsoft.com/office/word/2010/wordprocessingInk" xmlns:wne="http://schemas.microsoft.com/office/word/2006/wordml" xmlns:wps="http://schemas.microsoft.com/office/word/2010/wordprocessingShape" mc:Ignorable="w14 wp14">
+<w:document xmlns:wpc="http://schemas.microsoft.com/office/word/2010/wordprocessingCanvas" xmlns:mc="http://schemas.openxmlformats.org/markup-compatibility/2006" xmlns:o="urn:schemas-microsoft-com:office:office" xmlns:r="http://schemas.openxmlformats.org/officeDocument/2006/relationships" xmlns:m="http://schemas.openxmlformats.org/officeDocument/2006/math" xmlns:v="urn:schemas-microsoft-com:vml" xmlns:wp14="http://schemas.microsoft.com/office/word/2010/wordprocessingDrawing" xmlns:wp="http://schemas.openxmlformats.org/drawingml/2006/wordprocessingDrawing" xmlns:w10="urn:schemas-microsoft-com:office:word" xmlns:w="http://schemas.openxmlformats.org/wordprocessingml/2006/main" xmlns:w14="http://schemas.microsoft.com/office/word/2010/wordml" xmlns:w15="http://schemas.microsoft.com/office/word/2012/wordml" xmlns:wpg="http://schemas.microsoft.com/office/word/2010/wordprocessingGroup" xmlns:wpi="http://schemas.microsoft.com/office/word/2010/wordprocessingInk" xmlns:wne="http://schemas.microsoft.com/office/word/2006/wordml" xmlns:wps="http://schemas.microsoft.com/office/word/2010/wordprocessingShape" mc:Ignorable="w14 w15 wp14">
   <w:body>
     <w:p>
       <w:pPr>
@@ -56,7 +56,7 @@
                     </pic:cNvPicPr>
                   </pic:nvPicPr>
                   <pic:blipFill>
-                    <a:blip r:embed="rId8">
+                    <a:blip r:embed="rId7">
                       <a:extLst>
                         <a:ext uri="{28A0092B-C50C-407E-A947-70E740481C1C}">
                           <a14:useLocalDpi xmlns:a14="http://schemas.microsoft.com/office/drawing/2010/main" val="0"/>
@@ -1087,7 +1087,13 @@
                 </w:tcPr>
                 <w:p>
                   <w:pPr>
+                    <w:pStyle w:val="ListParagraph"/>
+                    <w:numPr>
+                      <w:ilvl w:val="0"/>
+                      <w:numId w:val="8"/>
+                    </w:numPr>
                     <w:spacing w:after="0" w:line="240" w:lineRule="auto"/>
+                    <w:ind w:left="179" w:hanging="179"/>
                     <w:rPr>
                       <w:rFonts w:ascii="Cambria" w:eastAsia="Calibri" w:hAnsi="Cambria" w:cs="Times New Roman"/>
                       <w:sz w:val="24"/>
@@ -1102,7 +1108,38 @@
                       <w:szCs w:val="24"/>
                       <w:lang w:eastAsia="en-US"/>
                     </w:rPr>
-                    <w:t>Staff clicks “Parse” button.</w:t>
+                    <w:t>Staff input a url of product into textbox.</w:t>
+                  </w:r>
+                </w:p>
+                <w:p>
+                  <w:pPr>
+                    <w:spacing w:after="0" w:line="240" w:lineRule="auto"/>
+                    <w:rPr>
+                      <w:rFonts w:ascii="Cambria" w:eastAsia="Calibri" w:hAnsi="Cambria" w:cs="Times New Roman"/>
+                      <w:sz w:val="24"/>
+                      <w:szCs w:val="24"/>
+                      <w:lang w:eastAsia="en-US"/>
+                    </w:rPr>
+                  </w:pPr>
+                  <w:r>
+                    <w:rPr>
+                      <w:rFonts w:ascii="Cambria" w:eastAsia="Calibri" w:hAnsi="Cambria" w:cs="Times New Roman"/>
+                      <w:sz w:val="24"/>
+                      <w:szCs w:val="24"/>
+                      <w:lang w:eastAsia="en-US"/>
+                    </w:rPr>
+                    <w:t xml:space="preserve">Staff clicks “Parse” </w:t>
+                  </w:r>
+                  <w:bookmarkStart w:id="0" w:name="_GoBack"/>
+                  <w:bookmarkEnd w:id="0"/>
+                  <w:r>
+                    <w:rPr>
+                      <w:rFonts w:ascii="Cambria" w:eastAsia="Calibri" w:hAnsi="Cambria" w:cs="Times New Roman"/>
+                      <w:sz w:val="24"/>
+                      <w:szCs w:val="24"/>
+                      <w:lang w:eastAsia="en-US"/>
+                    </w:rPr>
+                    <w:t>button.</w:t>
                   </w:r>
                 </w:p>
               </w:tc>
@@ -1897,1927 +1934,10 @@
       <w:pPr>
         <w:spacing w:after="160" w:line="259" w:lineRule="auto"/>
       </w:pPr>
-      <w:r>
-        <w:br w:type="page"/>
-      </w:r>
     </w:p>
     <w:p>
       <w:pPr>
-        <w:jc w:val="center"/>
-        <w:rPr>
-          <w:b/>
-          <w:sz w:val="36"/>
-          <w:szCs w:val="36"/>
-        </w:rPr>
-      </w:pPr>
-      <w:r>
-        <w:rPr>
-          <w:b/>
-          <w:sz w:val="36"/>
-          <w:szCs w:val="36"/>
-          <w:u w:val="single"/>
-        </w:rPr>
-        <w:lastRenderedPageBreak/>
-        <w:t xml:space="preserve">Use </w:t>
-      </w:r>
-      <w:r>
-        <w:rPr>
-          <w:b/>
-          <w:sz w:val="36"/>
-          <w:szCs w:val="36"/>
-          <w:u w:val="single"/>
-        </w:rPr>
-        <w:t>case 02</w:t>
-      </w:r>
-      <w:r>
-        <w:rPr>
-          <w:b/>
-          <w:sz w:val="36"/>
-          <w:szCs w:val="36"/>
-        </w:rPr>
-        <w:t xml:space="preserve">: </w:t>
-      </w:r>
-      <w:r>
-        <w:rPr>
-          <w:b/>
-          <w:sz w:val="36"/>
-          <w:szCs w:val="36"/>
-        </w:rPr>
-        <w:t>Define weight criteria</w:t>
-      </w:r>
-    </w:p>
-    <w:p>
-      <w:pPr>
-        <w:jc w:val="center"/>
-      </w:pPr>
-      <w:r>
-        <w:rPr>
-          <w:noProof/>
-          <w:lang w:eastAsia="en-US"/>
-        </w:rPr>
-        <w:drawing>
-          <wp:inline distT="0" distB="0" distL="0" distR="0">
-            <wp:extent cx="5788025" cy="1473315"/>
-            <wp:effectExtent l="0" t="0" r="3175" b="0"/>
-            <wp:docPr id="5" name="Picture 5" descr="D:\Computer Product Suggestion\trunk\stuff\vietht\usecase\staff-define-weight-point.jpg"/>
-            <wp:cNvGraphicFramePr>
-              <a:graphicFrameLocks xmlns:a="http://schemas.openxmlformats.org/drawingml/2006/main" noChangeAspect="1"/>
-            </wp:cNvGraphicFramePr>
-            <a:graphic xmlns:a="http://schemas.openxmlformats.org/drawingml/2006/main">
-              <a:graphicData uri="http://schemas.openxmlformats.org/drawingml/2006/picture">
-                <pic:pic xmlns:pic="http://schemas.openxmlformats.org/drawingml/2006/picture">
-                  <pic:nvPicPr>
-                    <pic:cNvPr id="0" name="Picture 4" descr="D:\Computer Product Suggestion\trunk\stuff\vietht\usecase\staff-define-weight-point.jpg"/>
-                    <pic:cNvPicPr>
-                      <a:picLocks noChangeAspect="1" noChangeArrowheads="1"/>
-                    </pic:cNvPicPr>
-                  </pic:nvPicPr>
-                  <pic:blipFill>
-                    <a:blip r:embed="rId9">
-                      <a:extLst>
-                        <a:ext uri="{28A0092B-C50C-407E-A947-70E740481C1C}">
-                          <a14:useLocalDpi xmlns:a14="http://schemas.microsoft.com/office/drawing/2010/main" val="0"/>
-                        </a:ext>
-                      </a:extLst>
-                    </a:blip>
-                    <a:srcRect/>
-                    <a:stretch>
-                      <a:fillRect/>
-                    </a:stretch>
-                  </pic:blipFill>
-                  <pic:spPr bwMode="auto">
-                    <a:xfrm>
-                      <a:off x="0" y="0"/>
-                      <a:ext cx="5788025" cy="1473315"/>
-                    </a:xfrm>
-                    <a:prstGeom prst="rect">
-                      <a:avLst/>
-                    </a:prstGeom>
-                    <a:noFill/>
-                    <a:ln>
-                      <a:noFill/>
-                    </a:ln>
-                  </pic:spPr>
-                </pic:pic>
-              </a:graphicData>
-            </a:graphic>
-          </wp:inline>
-        </w:drawing>
-      </w:r>
-    </w:p>
-    <w:tbl>
-      <w:tblPr>
-        <w:tblStyle w:val="TableGrid"/>
-        <w:tblW w:w="0" w:type="auto"/>
-        <w:jc w:val="center"/>
-        <w:tblLook w:val="04A0" w:firstRow="1" w:lastRow="0" w:firstColumn="1" w:lastColumn="0" w:noHBand="0" w:noVBand="1"/>
-      </w:tblPr>
-      <w:tblGrid>
-        <w:gridCol w:w="2251"/>
-        <w:gridCol w:w="2251"/>
-        <w:gridCol w:w="2251"/>
-        <w:gridCol w:w="2251"/>
-      </w:tblGrid>
-      <w:tr>
-        <w:trPr>
-          <w:jc w:val="center"/>
-        </w:trPr>
-        <w:tc>
-          <w:tcPr>
-            <w:tcW w:w="9004" w:type="dxa"/>
-            <w:gridSpan w:val="4"/>
-            <w:shd w:val="clear" w:color="auto" w:fill="D9D9D9" w:themeFill="background1" w:themeFillShade="D9"/>
-          </w:tcPr>
-          <w:p>
-            <w:pPr>
-              <w:spacing w:after="0" w:line="240" w:lineRule="auto"/>
-              <w:rPr>
-                <w:rFonts w:ascii="Cambria" w:eastAsia="Calibri" w:hAnsi="Cambria" w:cs="Times New Roman"/>
-                <w:b/>
-                <w:sz w:val="24"/>
-                <w:szCs w:val="24"/>
-                <w:lang w:eastAsia="en-US"/>
-              </w:rPr>
-            </w:pPr>
-            <w:r>
-              <w:rPr>
-                <w:rFonts w:ascii="Cambria" w:eastAsia="Calibri" w:hAnsi="Cambria" w:cs="Times New Roman"/>
-                <w:b/>
-                <w:sz w:val="24"/>
-                <w:szCs w:val="24"/>
-                <w:lang w:eastAsia="en-US"/>
-              </w:rPr>
-              <w:t xml:space="preserve">USE CASE – </w:t>
-            </w:r>
-            <w:r>
-              <w:rPr>
-                <w:rFonts w:ascii="Cambria" w:eastAsia="Calibri" w:hAnsi="Cambria" w:cs="Times New Roman"/>
-                <w:b/>
-                <w:sz w:val="24"/>
-                <w:szCs w:val="24"/>
-                <w:lang w:eastAsia="en-US"/>
-              </w:rPr>
-              <w:t>CPS001</w:t>
-            </w:r>
-          </w:p>
-        </w:tc>
-      </w:tr>
-      <w:tr>
-        <w:trPr>
-          <w:jc w:val="center"/>
-        </w:trPr>
-        <w:tc>
-          <w:tcPr>
-            <w:tcW w:w="2251" w:type="dxa"/>
-            <w:shd w:val="clear" w:color="auto" w:fill="D9D9D9" w:themeFill="background1" w:themeFillShade="D9"/>
-          </w:tcPr>
-          <w:p>
-            <w:pPr>
-              <w:spacing w:after="0" w:line="240" w:lineRule="auto"/>
-              <w:rPr>
-                <w:rFonts w:ascii="Cambria" w:eastAsia="Calibri" w:hAnsi="Cambria" w:cs="Times New Roman"/>
-                <w:b/>
-                <w:sz w:val="24"/>
-                <w:szCs w:val="24"/>
-                <w:lang w:eastAsia="en-US"/>
-              </w:rPr>
-            </w:pPr>
-            <w:r>
-              <w:rPr>
-                <w:rFonts w:ascii="Cambria" w:eastAsia="Calibri" w:hAnsi="Cambria" w:cs="Times New Roman"/>
-                <w:b/>
-                <w:sz w:val="24"/>
-                <w:szCs w:val="24"/>
-                <w:lang w:eastAsia="en-US"/>
-              </w:rPr>
-              <w:t>Use Case No.</w:t>
-            </w:r>
-          </w:p>
-        </w:tc>
-        <w:tc>
-          <w:tcPr>
-            <w:tcW w:w="2251" w:type="dxa"/>
-          </w:tcPr>
-          <w:p>
-            <w:pPr>
-              <w:spacing w:after="0" w:line="240" w:lineRule="auto"/>
-              <w:rPr>
-                <w:rFonts w:ascii="Cambria" w:eastAsia="Calibri" w:hAnsi="Cambria" w:cs="Times New Roman"/>
-                <w:sz w:val="24"/>
-                <w:szCs w:val="24"/>
-                <w:lang w:eastAsia="en-US"/>
-              </w:rPr>
-            </w:pPr>
-            <w:r>
-              <w:rPr>
-                <w:rFonts w:ascii="Cambria" w:eastAsia="Calibri" w:hAnsi="Cambria" w:cs="Times New Roman"/>
-                <w:sz w:val="24"/>
-                <w:szCs w:val="24"/>
-                <w:lang w:eastAsia="en-US"/>
-              </w:rPr>
-              <w:t>CPS002</w:t>
-            </w:r>
-          </w:p>
-        </w:tc>
-        <w:tc>
-          <w:tcPr>
-            <w:tcW w:w="2251" w:type="dxa"/>
-            <w:shd w:val="clear" w:color="auto" w:fill="D9D9D9" w:themeFill="background1" w:themeFillShade="D9"/>
-          </w:tcPr>
-          <w:p>
-            <w:pPr>
-              <w:spacing w:after="0" w:line="240" w:lineRule="auto"/>
-              <w:rPr>
-                <w:rFonts w:ascii="Cambria" w:eastAsia="Calibri" w:hAnsi="Cambria" w:cs="Times New Roman"/>
-                <w:b/>
-                <w:sz w:val="24"/>
-                <w:szCs w:val="24"/>
-                <w:lang w:eastAsia="en-US"/>
-              </w:rPr>
-            </w:pPr>
-            <w:r>
-              <w:rPr>
-                <w:rFonts w:ascii="Cambria" w:eastAsia="Calibri" w:hAnsi="Cambria" w:cs="Times New Roman"/>
-                <w:b/>
-                <w:sz w:val="24"/>
-                <w:szCs w:val="24"/>
-                <w:lang w:eastAsia="en-US"/>
-              </w:rPr>
-              <w:t>Use Case Version</w:t>
-            </w:r>
-          </w:p>
-        </w:tc>
-        <w:tc>
-          <w:tcPr>
-            <w:tcW w:w="2251" w:type="dxa"/>
-          </w:tcPr>
-          <w:p>
-            <w:pPr>
-              <w:spacing w:after="0" w:line="240" w:lineRule="auto"/>
-              <w:rPr>
-                <w:rFonts w:ascii="Cambria" w:eastAsia="Calibri" w:hAnsi="Cambria" w:cs="Times New Roman"/>
-                <w:sz w:val="24"/>
-                <w:szCs w:val="24"/>
-                <w:lang w:eastAsia="en-US"/>
-              </w:rPr>
-            </w:pPr>
-            <w:r>
-              <w:rPr>
-                <w:rFonts w:ascii="Cambria" w:eastAsia="Calibri" w:hAnsi="Cambria" w:cs="Times New Roman"/>
-                <w:sz w:val="24"/>
-                <w:szCs w:val="24"/>
-                <w:lang w:eastAsia="en-US"/>
-              </w:rPr>
-              <w:t>2.0</w:t>
-            </w:r>
-          </w:p>
-        </w:tc>
-      </w:tr>
-      <w:tr>
-        <w:trPr>
-          <w:jc w:val="center"/>
-        </w:trPr>
-        <w:tc>
-          <w:tcPr>
-            <w:tcW w:w="2251" w:type="dxa"/>
-            <w:shd w:val="clear" w:color="auto" w:fill="D9D9D9" w:themeFill="background1" w:themeFillShade="D9"/>
-          </w:tcPr>
-          <w:p>
-            <w:pPr>
-              <w:spacing w:after="0" w:line="240" w:lineRule="auto"/>
-              <w:rPr>
-                <w:rFonts w:ascii="Cambria" w:eastAsia="Calibri" w:hAnsi="Cambria" w:cs="Times New Roman"/>
-                <w:b/>
-                <w:sz w:val="24"/>
-                <w:szCs w:val="24"/>
-                <w:lang w:eastAsia="en-US"/>
-              </w:rPr>
-            </w:pPr>
-            <w:r>
-              <w:rPr>
-                <w:rFonts w:ascii="Cambria" w:eastAsia="Calibri" w:hAnsi="Cambria" w:cs="Times New Roman"/>
-                <w:b/>
-                <w:sz w:val="24"/>
-                <w:szCs w:val="24"/>
-                <w:lang w:eastAsia="en-US"/>
-              </w:rPr>
-              <w:t>Use Case Name</w:t>
-            </w:r>
-          </w:p>
-        </w:tc>
-        <w:tc>
-          <w:tcPr>
-            <w:tcW w:w="6753" w:type="dxa"/>
-            <w:gridSpan w:val="3"/>
-          </w:tcPr>
-          <w:p>
-            <w:pPr>
-              <w:spacing w:after="0" w:line="240" w:lineRule="auto"/>
-              <w:rPr>
-                <w:rFonts w:ascii="Cambria" w:eastAsia="Calibri" w:hAnsi="Cambria" w:cs="Times New Roman"/>
-                <w:sz w:val="24"/>
-                <w:szCs w:val="24"/>
-                <w:lang w:eastAsia="en-US"/>
-              </w:rPr>
-            </w:pPr>
-            <w:r>
-              <w:rPr>
-                <w:rFonts w:ascii="Cambria" w:eastAsia="Calibri" w:hAnsi="Cambria" w:cs="Times New Roman"/>
-                <w:sz w:val="24"/>
-                <w:szCs w:val="24"/>
-                <w:lang w:eastAsia="en-US"/>
-              </w:rPr>
-              <w:t>Define weight criteria</w:t>
-            </w:r>
-          </w:p>
-        </w:tc>
-      </w:tr>
-      <w:tr>
-        <w:trPr>
-          <w:jc w:val="center"/>
-        </w:trPr>
-        <w:tc>
-          <w:tcPr>
-            <w:tcW w:w="2251" w:type="dxa"/>
-            <w:shd w:val="clear" w:color="auto" w:fill="D9D9D9" w:themeFill="background1" w:themeFillShade="D9"/>
-          </w:tcPr>
-          <w:p>
-            <w:pPr>
-              <w:spacing w:after="0" w:line="240" w:lineRule="auto"/>
-              <w:rPr>
-                <w:rFonts w:ascii="Cambria" w:eastAsia="Calibri" w:hAnsi="Cambria" w:cs="Times New Roman"/>
-                <w:b/>
-                <w:sz w:val="24"/>
-                <w:szCs w:val="24"/>
-                <w:lang w:eastAsia="en-US"/>
-              </w:rPr>
-            </w:pPr>
-            <w:r>
-              <w:rPr>
-                <w:rFonts w:ascii="Cambria" w:eastAsia="Calibri" w:hAnsi="Cambria" w:cs="Times New Roman"/>
-                <w:b/>
-                <w:sz w:val="24"/>
-                <w:szCs w:val="24"/>
-                <w:lang w:eastAsia="en-US"/>
-              </w:rPr>
-              <w:t>Author</w:t>
-            </w:r>
-          </w:p>
-        </w:tc>
-        <w:tc>
-          <w:tcPr>
-            <w:tcW w:w="6753" w:type="dxa"/>
-            <w:gridSpan w:val="3"/>
-          </w:tcPr>
-          <w:p>
-            <w:pPr>
-              <w:spacing w:after="0" w:line="240" w:lineRule="auto"/>
-              <w:rPr>
-                <w:rFonts w:ascii="Cambria" w:eastAsia="Calibri" w:hAnsi="Cambria" w:cs="Times New Roman"/>
-                <w:sz w:val="24"/>
-                <w:szCs w:val="24"/>
-                <w:lang w:eastAsia="en-US"/>
-              </w:rPr>
-            </w:pPr>
-            <w:r>
-              <w:rPr>
-                <w:rFonts w:ascii="Cambria" w:eastAsia="Calibri" w:hAnsi="Cambria" w:cs="Times New Roman"/>
-                <w:sz w:val="24"/>
-                <w:szCs w:val="24"/>
-                <w:lang w:eastAsia="en-US"/>
-              </w:rPr>
-              <w:t>Huynh Thanh Viet</w:t>
-            </w:r>
-          </w:p>
-        </w:tc>
-      </w:tr>
-      <w:tr>
-        <w:trPr>
-          <w:jc w:val="center"/>
-        </w:trPr>
-        <w:tc>
-          <w:tcPr>
-            <w:tcW w:w="2251" w:type="dxa"/>
-            <w:shd w:val="clear" w:color="auto" w:fill="D9D9D9" w:themeFill="background1" w:themeFillShade="D9"/>
-          </w:tcPr>
-          <w:p>
-            <w:pPr>
-              <w:spacing w:after="0" w:line="240" w:lineRule="auto"/>
-              <w:rPr>
-                <w:rFonts w:ascii="Cambria" w:eastAsia="Calibri" w:hAnsi="Cambria" w:cs="Times New Roman"/>
-                <w:b/>
-                <w:sz w:val="24"/>
-                <w:szCs w:val="24"/>
-                <w:lang w:eastAsia="en-US"/>
-              </w:rPr>
-            </w:pPr>
-            <w:r>
-              <w:rPr>
-                <w:rFonts w:ascii="Cambria" w:eastAsia="Calibri" w:hAnsi="Cambria" w:cs="Times New Roman"/>
-                <w:b/>
-                <w:sz w:val="24"/>
-                <w:szCs w:val="24"/>
-                <w:lang w:eastAsia="en-US"/>
-              </w:rPr>
-              <w:t>Date</w:t>
-            </w:r>
-          </w:p>
-        </w:tc>
-        <w:tc>
-          <w:tcPr>
-            <w:tcW w:w="2251" w:type="dxa"/>
-          </w:tcPr>
-          <w:p>
-            <w:pPr>
-              <w:spacing w:after="0" w:line="240" w:lineRule="auto"/>
-              <w:rPr>
-                <w:rFonts w:ascii="Cambria" w:eastAsia="Calibri" w:hAnsi="Cambria" w:cs="Times New Roman"/>
-                <w:sz w:val="24"/>
-                <w:szCs w:val="24"/>
-                <w:lang w:eastAsia="en-US"/>
-              </w:rPr>
-            </w:pPr>
-            <w:r>
-              <w:rPr>
-                <w:rFonts w:ascii="Cambria" w:eastAsia="Calibri" w:hAnsi="Cambria" w:cs="Times New Roman"/>
-                <w:sz w:val="24"/>
-                <w:szCs w:val="24"/>
-                <w:lang w:eastAsia="en-US"/>
-              </w:rPr>
-              <w:t>19/05</w:t>
-            </w:r>
-            <w:r>
-              <w:rPr>
-                <w:rFonts w:ascii="Cambria" w:eastAsia="Calibri" w:hAnsi="Cambria" w:cs="Times New Roman"/>
-                <w:sz w:val="24"/>
-                <w:szCs w:val="24"/>
-                <w:lang w:eastAsia="en-US"/>
-              </w:rPr>
-              <w:t>/2014</w:t>
-            </w:r>
-          </w:p>
-        </w:tc>
-        <w:tc>
-          <w:tcPr>
-            <w:tcW w:w="2251" w:type="dxa"/>
-            <w:shd w:val="clear" w:color="auto" w:fill="D9D9D9" w:themeFill="background1" w:themeFillShade="D9"/>
-          </w:tcPr>
-          <w:p>
-            <w:pPr>
-              <w:spacing w:after="0" w:line="240" w:lineRule="auto"/>
-              <w:rPr>
-                <w:rFonts w:ascii="Cambria" w:eastAsia="Calibri" w:hAnsi="Cambria" w:cs="Times New Roman"/>
-                <w:b/>
-                <w:sz w:val="24"/>
-                <w:szCs w:val="24"/>
-                <w:lang w:eastAsia="en-US"/>
-              </w:rPr>
-            </w:pPr>
-            <w:r>
-              <w:rPr>
-                <w:rFonts w:ascii="Cambria" w:eastAsia="Calibri" w:hAnsi="Cambria" w:cs="Times New Roman"/>
-                <w:b/>
-                <w:sz w:val="24"/>
-                <w:szCs w:val="24"/>
-                <w:lang w:eastAsia="en-US"/>
-              </w:rPr>
-              <w:t>Priority</w:t>
-            </w:r>
-          </w:p>
-        </w:tc>
-        <w:tc>
-          <w:tcPr>
-            <w:tcW w:w="2251" w:type="dxa"/>
-          </w:tcPr>
-          <w:p>
-            <w:pPr>
-              <w:spacing w:after="0" w:line="240" w:lineRule="auto"/>
-              <w:rPr>
-                <w:rFonts w:ascii="Cambria" w:eastAsia="Calibri" w:hAnsi="Cambria" w:cs="Times New Roman"/>
-                <w:sz w:val="24"/>
-                <w:szCs w:val="24"/>
-                <w:lang w:eastAsia="en-US"/>
-              </w:rPr>
-            </w:pPr>
-            <w:r>
-              <w:rPr>
-                <w:rFonts w:ascii="Cambria" w:eastAsia="Calibri" w:hAnsi="Cambria" w:cs="Times New Roman"/>
-                <w:sz w:val="24"/>
-                <w:szCs w:val="24"/>
-                <w:lang w:eastAsia="en-US"/>
-              </w:rPr>
-              <w:t>High</w:t>
-            </w:r>
-          </w:p>
-        </w:tc>
-      </w:tr>
-      <w:tr>
-        <w:trPr>
-          <w:jc w:val="center"/>
-        </w:trPr>
-        <w:tc>
-          <w:tcPr>
-            <w:tcW w:w="9004" w:type="dxa"/>
-            <w:gridSpan w:val="4"/>
-          </w:tcPr>
-          <w:p>
-            <w:pPr>
-              <w:spacing w:after="0" w:line="240" w:lineRule="auto"/>
-              <w:rPr>
-                <w:rFonts w:ascii="Cambria" w:eastAsia="Calibri" w:hAnsi="Cambria" w:cs="Times New Roman"/>
-                <w:sz w:val="24"/>
-                <w:szCs w:val="24"/>
-                <w:lang w:eastAsia="en-US"/>
-              </w:rPr>
-            </w:pPr>
-            <w:r>
-              <w:rPr>
-                <w:rFonts w:ascii="Cambria" w:eastAsia="Calibri" w:hAnsi="Cambria" w:cs="Times New Roman"/>
-                <w:b/>
-                <w:sz w:val="24"/>
-                <w:szCs w:val="24"/>
-                <w:lang w:eastAsia="en-US"/>
-              </w:rPr>
-              <w:t>Actor:</w:t>
-            </w:r>
-            <w:r>
-              <w:rPr>
-                <w:rFonts w:ascii="Cambria" w:eastAsia="Calibri" w:hAnsi="Cambria" w:cs="Times New Roman"/>
-                <w:sz w:val="24"/>
-                <w:szCs w:val="24"/>
-                <w:lang w:eastAsia="en-US"/>
-              </w:rPr>
-              <w:t xml:space="preserve"> </w:t>
-            </w:r>
-          </w:p>
-          <w:p>
-            <w:pPr>
-              <w:numPr>
-                <w:ilvl w:val="0"/>
-                <w:numId w:val="7"/>
-              </w:numPr>
-              <w:spacing w:after="0" w:line="240" w:lineRule="auto"/>
-              <w:contextualSpacing/>
-              <w:rPr>
-                <w:rFonts w:ascii="Cambria" w:eastAsia="Calibri" w:hAnsi="Cambria" w:cs="Times New Roman"/>
-                <w:sz w:val="24"/>
-                <w:szCs w:val="24"/>
-                <w:lang w:eastAsia="en-US"/>
-              </w:rPr>
-            </w:pPr>
-            <w:r>
-              <w:rPr>
-                <w:rFonts w:ascii="Cambria" w:eastAsia="Calibri" w:hAnsi="Cambria" w:cs="Times New Roman"/>
-                <w:sz w:val="24"/>
-                <w:szCs w:val="24"/>
-                <w:lang w:eastAsia="en-US"/>
-              </w:rPr>
-              <w:t>Staff</w:t>
-            </w:r>
-            <w:r>
-              <w:rPr>
-                <w:rFonts w:ascii="Cambria" w:eastAsia="Calibri" w:hAnsi="Cambria" w:cs="Times New Roman"/>
-                <w:sz w:val="24"/>
-                <w:szCs w:val="24"/>
-                <w:lang w:eastAsia="en-US"/>
-              </w:rPr>
-              <w:t>.</w:t>
-            </w:r>
-          </w:p>
-          <w:p>
-            <w:pPr>
-              <w:spacing w:after="0" w:line="240" w:lineRule="auto"/>
-              <w:rPr>
-                <w:rFonts w:ascii="Cambria" w:eastAsia="Calibri" w:hAnsi="Cambria" w:cs="Times New Roman"/>
-                <w:b/>
-                <w:sz w:val="24"/>
-                <w:szCs w:val="24"/>
-                <w:lang w:eastAsia="en-US"/>
-              </w:rPr>
-            </w:pPr>
-            <w:r>
-              <w:rPr>
-                <w:rFonts w:ascii="Cambria" w:eastAsia="Calibri" w:hAnsi="Cambria" w:cs="Times New Roman"/>
-                <w:b/>
-                <w:sz w:val="24"/>
-                <w:szCs w:val="24"/>
-                <w:lang w:eastAsia="en-US"/>
-              </w:rPr>
-              <w:t>Summary:</w:t>
-            </w:r>
-          </w:p>
-          <w:p>
-            <w:pPr>
-              <w:numPr>
-                <w:ilvl w:val="0"/>
-                <w:numId w:val="7"/>
-              </w:numPr>
-              <w:spacing w:after="0" w:line="240" w:lineRule="auto"/>
-              <w:contextualSpacing/>
-              <w:rPr>
-                <w:rFonts w:ascii="Cambria" w:eastAsia="Calibri" w:hAnsi="Cambria" w:cs="Times New Roman"/>
-                <w:sz w:val="24"/>
-                <w:szCs w:val="24"/>
-                <w:lang w:eastAsia="en-US"/>
-              </w:rPr>
-            </w:pPr>
-            <w:r>
-              <w:rPr>
-                <w:rFonts w:ascii="Cambria" w:eastAsia="Calibri" w:hAnsi="Cambria" w:cs="Times New Roman"/>
-                <w:sz w:val="24"/>
-                <w:szCs w:val="24"/>
-                <w:lang w:eastAsia="en-US"/>
-              </w:rPr>
-              <w:t xml:space="preserve">Staff </w:t>
-            </w:r>
-            <w:r>
-              <w:rPr>
-                <w:rFonts w:ascii="Cambria" w:eastAsia="Calibri" w:hAnsi="Cambria" w:cs="Times New Roman"/>
-                <w:sz w:val="24"/>
-                <w:szCs w:val="24"/>
-                <w:lang w:eastAsia="en-US"/>
-              </w:rPr>
-              <w:t>can define weight of criteria of computer’s hardware</w:t>
-            </w:r>
-            <w:r>
-              <w:rPr>
-                <w:rFonts w:ascii="Cambria" w:eastAsia="Calibri" w:hAnsi="Cambria" w:cs="Times New Roman"/>
-                <w:sz w:val="24"/>
-                <w:szCs w:val="24"/>
-                <w:lang w:eastAsia="en-US"/>
-              </w:rPr>
-              <w:t>.</w:t>
-            </w:r>
-          </w:p>
-          <w:p>
-            <w:pPr>
-              <w:spacing w:after="0" w:line="240" w:lineRule="auto"/>
-              <w:rPr>
-                <w:rFonts w:ascii="Cambria" w:eastAsia="Calibri" w:hAnsi="Cambria" w:cs="Times New Roman"/>
-                <w:b/>
-                <w:sz w:val="24"/>
-                <w:szCs w:val="24"/>
-                <w:lang w:eastAsia="en-US"/>
-              </w:rPr>
-            </w:pPr>
-            <w:r>
-              <w:rPr>
-                <w:rFonts w:ascii="Cambria" w:eastAsia="Calibri" w:hAnsi="Cambria" w:cs="Times New Roman"/>
-                <w:b/>
-                <w:sz w:val="24"/>
-                <w:szCs w:val="24"/>
-                <w:lang w:eastAsia="en-US"/>
-              </w:rPr>
-              <w:t>Goal:</w:t>
-            </w:r>
-          </w:p>
-          <w:p>
-            <w:pPr>
-              <w:numPr>
-                <w:ilvl w:val="0"/>
-                <w:numId w:val="7"/>
-              </w:numPr>
-              <w:spacing w:after="0" w:line="240" w:lineRule="auto"/>
-              <w:contextualSpacing/>
-              <w:rPr>
-                <w:rFonts w:ascii="Cambria" w:eastAsia="Calibri" w:hAnsi="Cambria" w:cs="Times New Roman"/>
-                <w:sz w:val="24"/>
-                <w:szCs w:val="24"/>
-                <w:lang w:eastAsia="en-US"/>
-              </w:rPr>
-            </w:pPr>
-            <w:r>
-              <w:rPr>
-                <w:rFonts w:ascii="Cambria" w:eastAsia="Calibri" w:hAnsi="Cambria" w:cs="Times New Roman"/>
-                <w:sz w:val="24"/>
-                <w:szCs w:val="24"/>
-                <w:lang w:eastAsia="en-US"/>
-              </w:rPr>
-              <w:t>Set weight criteria for computer’s hardware</w:t>
-            </w:r>
-            <w:bookmarkStart w:id="0" w:name="_GoBack"/>
-            <w:bookmarkEnd w:id="0"/>
-            <w:r>
-              <w:rPr>
-                <w:rFonts w:ascii="Cambria" w:eastAsia="Calibri" w:hAnsi="Cambria" w:cs="Times New Roman"/>
-                <w:sz w:val="24"/>
-                <w:szCs w:val="24"/>
-                <w:lang w:eastAsia="en-US"/>
-              </w:rPr>
-              <w:t>.</w:t>
-            </w:r>
-          </w:p>
-          <w:p>
-            <w:pPr>
-              <w:spacing w:after="0" w:line="240" w:lineRule="auto"/>
-              <w:rPr>
-                <w:rFonts w:ascii="Cambria" w:eastAsia="Calibri" w:hAnsi="Cambria" w:cs="Times New Roman"/>
-                <w:b/>
-                <w:sz w:val="24"/>
-                <w:szCs w:val="24"/>
-                <w:lang w:eastAsia="en-US"/>
-              </w:rPr>
-            </w:pPr>
-            <w:r>
-              <w:rPr>
-                <w:rFonts w:ascii="Cambria" w:eastAsia="Calibri" w:hAnsi="Cambria" w:cs="Times New Roman"/>
-                <w:b/>
-                <w:sz w:val="24"/>
-                <w:szCs w:val="24"/>
-                <w:lang w:eastAsia="en-US"/>
-              </w:rPr>
-              <w:t>Triggers:</w:t>
-            </w:r>
-          </w:p>
-          <w:p>
-            <w:pPr>
-              <w:numPr>
-                <w:ilvl w:val="0"/>
-                <w:numId w:val="7"/>
-              </w:numPr>
-              <w:spacing w:after="0" w:line="240" w:lineRule="auto"/>
-              <w:contextualSpacing/>
-              <w:rPr>
-                <w:rFonts w:ascii="Cambria" w:eastAsia="Calibri" w:hAnsi="Cambria" w:cs="Times New Roman"/>
-                <w:b/>
-                <w:sz w:val="24"/>
-                <w:szCs w:val="24"/>
-                <w:lang w:eastAsia="en-US"/>
-              </w:rPr>
-            </w:pPr>
-            <w:r>
-              <w:rPr>
-                <w:rFonts w:ascii="Cambria" w:eastAsia="Calibri" w:hAnsi="Cambria" w:cs="Times New Roman"/>
-                <w:sz w:val="24"/>
-                <w:szCs w:val="24"/>
-                <w:lang w:eastAsia="en-US"/>
-              </w:rPr>
-              <w:t xml:space="preserve">Staff </w:t>
-            </w:r>
-            <w:r>
-              <w:rPr>
-                <w:rFonts w:ascii="Cambria" w:eastAsia="Calibri" w:hAnsi="Cambria" w:cs="Times New Roman"/>
-                <w:sz w:val="24"/>
-                <w:szCs w:val="24"/>
-                <w:lang w:eastAsia="en-US"/>
-              </w:rPr>
-              <w:t>wants to run the parser at that time.</w:t>
-            </w:r>
-          </w:p>
-          <w:p>
-            <w:pPr>
-              <w:numPr>
-                <w:ilvl w:val="0"/>
-                <w:numId w:val="7"/>
-              </w:numPr>
-              <w:spacing w:after="0" w:line="240" w:lineRule="auto"/>
-              <w:contextualSpacing/>
-              <w:rPr>
-                <w:rFonts w:ascii="Cambria" w:eastAsia="Calibri" w:hAnsi="Cambria" w:cs="Times New Roman"/>
-                <w:sz w:val="24"/>
-                <w:szCs w:val="24"/>
-                <w:lang w:eastAsia="en-US"/>
-              </w:rPr>
-            </w:pPr>
-            <w:r>
-              <w:rPr>
-                <w:rFonts w:ascii="Cambria" w:eastAsia="Calibri" w:hAnsi="Cambria" w:cs="Times New Roman"/>
-                <w:sz w:val="24"/>
-                <w:szCs w:val="24"/>
-                <w:lang w:eastAsia="en-US"/>
-              </w:rPr>
-              <w:t xml:space="preserve">Staff </w:t>
-            </w:r>
-            <w:r>
-              <w:rPr>
-                <w:rFonts w:ascii="Cambria" w:eastAsia="Calibri" w:hAnsi="Cambria" w:cs="Times New Roman"/>
-                <w:sz w:val="24"/>
-                <w:szCs w:val="24"/>
-                <w:lang w:eastAsia="en-US"/>
-              </w:rPr>
-              <w:t>clicks “Parse” button.</w:t>
-            </w:r>
-          </w:p>
-          <w:p>
-            <w:pPr>
-              <w:spacing w:after="0" w:line="240" w:lineRule="auto"/>
-              <w:rPr>
-                <w:rFonts w:ascii="Cambria" w:eastAsia="Calibri" w:hAnsi="Cambria" w:cs="Times New Roman"/>
-                <w:sz w:val="24"/>
-                <w:szCs w:val="24"/>
-                <w:lang w:eastAsia="en-US"/>
-              </w:rPr>
-            </w:pPr>
-            <w:r>
-              <w:rPr>
-                <w:rFonts w:ascii="Cambria" w:eastAsia="Calibri" w:hAnsi="Cambria" w:cs="Times New Roman"/>
-                <w:b/>
-                <w:sz w:val="24"/>
-                <w:szCs w:val="24"/>
-                <w:lang w:eastAsia="en-US"/>
-              </w:rPr>
-              <w:t>Preconditions:</w:t>
-            </w:r>
-            <w:r>
-              <w:rPr>
-                <w:rFonts w:ascii="Cambria" w:eastAsia="Calibri" w:hAnsi="Cambria" w:cs="Times New Roman"/>
-                <w:sz w:val="24"/>
-                <w:szCs w:val="24"/>
-                <w:lang w:eastAsia="en-US"/>
-              </w:rPr>
-              <w:t xml:space="preserve"> </w:t>
-            </w:r>
-          </w:p>
-          <w:p>
-            <w:pPr>
-              <w:numPr>
-                <w:ilvl w:val="0"/>
-                <w:numId w:val="8"/>
-              </w:numPr>
-              <w:spacing w:after="0" w:line="240" w:lineRule="auto"/>
-              <w:contextualSpacing/>
-              <w:rPr>
-                <w:rFonts w:ascii="Cambria" w:eastAsia="Calibri" w:hAnsi="Cambria" w:cs="Times New Roman"/>
-                <w:sz w:val="24"/>
-                <w:szCs w:val="24"/>
-                <w:lang w:eastAsia="en-US"/>
-              </w:rPr>
-            </w:pPr>
-            <w:r>
-              <w:rPr>
-                <w:rFonts w:ascii="Cambria" w:eastAsia="Calibri" w:hAnsi="Cambria" w:cs="Times New Roman"/>
-                <w:sz w:val="24"/>
-                <w:szCs w:val="24"/>
-                <w:lang w:eastAsia="en-US"/>
-              </w:rPr>
-              <w:t>User logged in with “</w:t>
-            </w:r>
-            <w:r>
-              <w:rPr>
-                <w:rFonts w:ascii="Cambria" w:eastAsia="Calibri" w:hAnsi="Cambria" w:cs="Times New Roman"/>
-                <w:sz w:val="24"/>
-                <w:szCs w:val="24"/>
-                <w:lang w:eastAsia="en-US"/>
-              </w:rPr>
-              <w:t>Staff</w:t>
-            </w:r>
-            <w:r>
-              <w:rPr>
-                <w:rFonts w:ascii="Cambria" w:eastAsia="Calibri" w:hAnsi="Cambria" w:cs="Times New Roman"/>
-                <w:sz w:val="24"/>
-                <w:szCs w:val="24"/>
-                <w:lang w:eastAsia="en-US"/>
-              </w:rPr>
-              <w:t>” role.</w:t>
-            </w:r>
-          </w:p>
-          <w:p>
-            <w:pPr>
-              <w:spacing w:after="0" w:line="240" w:lineRule="auto"/>
-              <w:rPr>
-                <w:rFonts w:ascii="Cambria" w:eastAsia="Calibri" w:hAnsi="Cambria" w:cs="Times New Roman"/>
-                <w:b/>
-                <w:sz w:val="24"/>
-                <w:szCs w:val="24"/>
-                <w:lang w:eastAsia="en-US"/>
-              </w:rPr>
-            </w:pPr>
-            <w:r>
-              <w:rPr>
-                <w:rFonts w:ascii="Cambria" w:eastAsia="Calibri" w:hAnsi="Cambria" w:cs="Times New Roman"/>
-                <w:b/>
-                <w:sz w:val="24"/>
-                <w:szCs w:val="24"/>
-                <w:lang w:eastAsia="en-US"/>
-              </w:rPr>
-              <w:t>Post Conditions:</w:t>
-            </w:r>
-          </w:p>
-          <w:p>
-            <w:pPr>
-              <w:numPr>
-                <w:ilvl w:val="0"/>
-                <w:numId w:val="8"/>
-              </w:numPr>
-              <w:spacing w:after="0" w:line="240" w:lineRule="auto"/>
-              <w:contextualSpacing/>
-              <w:rPr>
-                <w:rFonts w:ascii="Cambria" w:eastAsia="Calibri" w:hAnsi="Cambria" w:cs="Times New Roman"/>
-                <w:b/>
-                <w:sz w:val="24"/>
-                <w:szCs w:val="24"/>
-                <w:lang w:eastAsia="en-US"/>
-              </w:rPr>
-            </w:pPr>
-            <w:r>
-              <w:rPr>
-                <w:rFonts w:ascii="Cambria" w:eastAsia="Calibri" w:hAnsi="Cambria" w:cs="Times New Roman"/>
-                <w:b/>
-                <w:sz w:val="24"/>
-                <w:szCs w:val="24"/>
-                <w:lang w:eastAsia="en-US"/>
-              </w:rPr>
-              <w:t>Success:</w:t>
-            </w:r>
-            <w:r>
-              <w:rPr>
-                <w:rFonts w:ascii="Cambria" w:eastAsia="Calibri" w:hAnsi="Cambria" w:cs="Times New Roman"/>
-                <w:sz w:val="24"/>
-                <w:szCs w:val="24"/>
-                <w:lang w:eastAsia="en-US"/>
-              </w:rPr>
-              <w:t xml:space="preserve"> New data is inserted to database. Log file is generated.</w:t>
-            </w:r>
-          </w:p>
-          <w:p>
-            <w:pPr>
-              <w:numPr>
-                <w:ilvl w:val="0"/>
-                <w:numId w:val="8"/>
-              </w:numPr>
-              <w:spacing w:after="0" w:line="240" w:lineRule="auto"/>
-              <w:contextualSpacing/>
-              <w:rPr>
-                <w:rFonts w:ascii="Cambria" w:eastAsia="Calibri" w:hAnsi="Cambria" w:cs="Times New Roman"/>
-                <w:b/>
-                <w:sz w:val="24"/>
-                <w:szCs w:val="24"/>
-                <w:lang w:eastAsia="en-US"/>
-              </w:rPr>
-            </w:pPr>
-            <w:r>
-              <w:rPr>
-                <w:rFonts w:ascii="Cambria" w:eastAsia="Calibri" w:hAnsi="Cambria" w:cs="Times New Roman"/>
-                <w:b/>
-                <w:sz w:val="24"/>
-                <w:szCs w:val="24"/>
-                <w:lang w:eastAsia="en-US"/>
-              </w:rPr>
-              <w:t xml:space="preserve">Fail: </w:t>
-            </w:r>
-            <w:r>
-              <w:rPr>
-                <w:rFonts w:ascii="Cambria" w:eastAsia="Calibri" w:hAnsi="Cambria" w:cs="Times New Roman"/>
-                <w:sz w:val="24"/>
-                <w:szCs w:val="24"/>
-                <w:lang w:eastAsia="en-US"/>
-              </w:rPr>
-              <w:t>Nothing is changed in the database. Log file is generated.</w:t>
-            </w:r>
-          </w:p>
-          <w:p>
-            <w:pPr>
-              <w:spacing w:after="0" w:line="240" w:lineRule="auto"/>
-              <w:rPr>
-                <w:rFonts w:ascii="Cambria" w:eastAsia="Calibri" w:hAnsi="Cambria" w:cs="Times New Roman"/>
-                <w:b/>
-                <w:sz w:val="24"/>
-                <w:szCs w:val="24"/>
-                <w:lang w:eastAsia="en-US"/>
-              </w:rPr>
-            </w:pPr>
-            <w:r>
-              <w:rPr>
-                <w:rFonts w:ascii="Cambria" w:eastAsia="Calibri" w:hAnsi="Cambria" w:cs="Times New Roman"/>
-                <w:b/>
-                <w:sz w:val="24"/>
-                <w:szCs w:val="24"/>
-                <w:lang w:eastAsia="en-US"/>
-              </w:rPr>
-              <w:t>Main Success Scenario:</w:t>
-            </w:r>
-          </w:p>
-          <w:tbl>
-            <w:tblPr>
-              <w:tblStyle w:val="TableGrid"/>
-              <w:tblW w:w="0" w:type="auto"/>
-              <w:tblLook w:val="04A0" w:firstRow="1" w:lastRow="0" w:firstColumn="1" w:lastColumn="0" w:noHBand="0" w:noVBand="1"/>
-            </w:tblPr>
-            <w:tblGrid>
-              <w:gridCol w:w="985"/>
-              <w:gridCol w:w="3240"/>
-              <w:gridCol w:w="4548"/>
-            </w:tblGrid>
-            <w:tr>
-              <w:tc>
-                <w:tcPr>
-                  <w:tcW w:w="985" w:type="dxa"/>
-                  <w:shd w:val="clear" w:color="auto" w:fill="D9D9D9" w:themeFill="background1" w:themeFillShade="D9"/>
-                </w:tcPr>
-                <w:p>
-                  <w:pPr>
-                    <w:spacing w:after="0" w:line="240" w:lineRule="auto"/>
-                    <w:jc w:val="center"/>
-                    <w:rPr>
-                      <w:rFonts w:ascii="Cambria" w:eastAsia="Calibri" w:hAnsi="Cambria" w:cs="Times New Roman"/>
-                      <w:sz w:val="24"/>
-                      <w:szCs w:val="24"/>
-                      <w:lang w:eastAsia="en-US"/>
-                    </w:rPr>
-                  </w:pPr>
-                  <w:r>
-                    <w:rPr>
-                      <w:rFonts w:ascii="Cambria" w:eastAsia="Calibri" w:hAnsi="Cambria" w:cs="Times New Roman"/>
-                      <w:sz w:val="24"/>
-                      <w:szCs w:val="24"/>
-                      <w:lang w:eastAsia="en-US"/>
-                    </w:rPr>
-                    <w:t>Step</w:t>
-                  </w:r>
-                </w:p>
-              </w:tc>
-              <w:tc>
-                <w:tcPr>
-                  <w:tcW w:w="3240" w:type="dxa"/>
-                  <w:shd w:val="clear" w:color="auto" w:fill="D9D9D9" w:themeFill="background1" w:themeFillShade="D9"/>
-                </w:tcPr>
-                <w:p>
-                  <w:pPr>
-                    <w:spacing w:after="0" w:line="240" w:lineRule="auto"/>
-                    <w:jc w:val="center"/>
-                    <w:rPr>
-                      <w:rFonts w:ascii="Cambria" w:eastAsia="Calibri" w:hAnsi="Cambria" w:cs="Times New Roman"/>
-                      <w:sz w:val="24"/>
-                      <w:szCs w:val="24"/>
-                      <w:lang w:eastAsia="en-US"/>
-                    </w:rPr>
-                  </w:pPr>
-                  <w:r>
-                    <w:rPr>
-                      <w:rFonts w:ascii="Cambria" w:eastAsia="Calibri" w:hAnsi="Cambria" w:cs="Times New Roman"/>
-                      <w:sz w:val="24"/>
-                      <w:szCs w:val="24"/>
-                      <w:lang w:eastAsia="en-US"/>
-                    </w:rPr>
-                    <w:t>Actor Action</w:t>
-                  </w:r>
-                </w:p>
-              </w:tc>
-              <w:tc>
-                <w:tcPr>
-                  <w:tcW w:w="4548" w:type="dxa"/>
-                  <w:shd w:val="clear" w:color="auto" w:fill="D9D9D9" w:themeFill="background1" w:themeFillShade="D9"/>
-                </w:tcPr>
-                <w:p>
-                  <w:pPr>
-                    <w:spacing w:after="0" w:line="240" w:lineRule="auto"/>
-                    <w:jc w:val="center"/>
-                    <w:rPr>
-                      <w:rFonts w:ascii="Cambria" w:eastAsia="Calibri" w:hAnsi="Cambria" w:cs="Times New Roman"/>
-                      <w:sz w:val="24"/>
-                      <w:szCs w:val="24"/>
-                      <w:lang w:eastAsia="en-US"/>
-                    </w:rPr>
-                  </w:pPr>
-                  <w:r>
-                    <w:rPr>
-                      <w:rFonts w:ascii="Cambria" w:eastAsia="Calibri" w:hAnsi="Cambria" w:cs="Times New Roman"/>
-                      <w:sz w:val="24"/>
-                      <w:szCs w:val="24"/>
-                      <w:lang w:eastAsia="en-US"/>
-                    </w:rPr>
-                    <w:t>System Response</w:t>
-                  </w:r>
-                </w:p>
-              </w:tc>
-            </w:tr>
-            <w:tr>
-              <w:tc>
-                <w:tcPr>
-                  <w:tcW w:w="985" w:type="dxa"/>
-                </w:tcPr>
-                <w:p>
-                  <w:pPr>
-                    <w:spacing w:after="0" w:line="240" w:lineRule="auto"/>
-                    <w:jc w:val="center"/>
-                    <w:rPr>
-                      <w:rFonts w:ascii="Cambria" w:eastAsia="Calibri" w:hAnsi="Cambria" w:cs="Times New Roman"/>
-                      <w:sz w:val="24"/>
-                      <w:szCs w:val="24"/>
-                      <w:lang w:eastAsia="en-US"/>
-                    </w:rPr>
-                  </w:pPr>
-                  <w:r>
-                    <w:rPr>
-                      <w:rFonts w:ascii="Cambria" w:eastAsia="Calibri" w:hAnsi="Cambria" w:cs="Times New Roman"/>
-                      <w:sz w:val="24"/>
-                      <w:szCs w:val="24"/>
-                      <w:lang w:eastAsia="en-US"/>
-                    </w:rPr>
-                    <w:t>1</w:t>
-                  </w:r>
-                </w:p>
-              </w:tc>
-              <w:tc>
-                <w:tcPr>
-                  <w:tcW w:w="3240" w:type="dxa"/>
-                </w:tcPr>
-                <w:p>
-                  <w:pPr>
-                    <w:spacing w:after="0" w:line="240" w:lineRule="auto"/>
-                    <w:rPr>
-                      <w:rFonts w:ascii="Cambria" w:eastAsia="Calibri" w:hAnsi="Cambria" w:cs="Times New Roman"/>
-                      <w:sz w:val="24"/>
-                      <w:szCs w:val="24"/>
-                      <w:lang w:eastAsia="en-US"/>
-                    </w:rPr>
-                  </w:pPr>
-                  <w:r>
-                    <w:rPr>
-                      <w:rFonts w:ascii="Cambria" w:eastAsia="Calibri" w:hAnsi="Cambria" w:cs="Times New Roman"/>
-                      <w:sz w:val="24"/>
-                      <w:szCs w:val="24"/>
-                      <w:lang w:eastAsia="en-US"/>
-                    </w:rPr>
-                    <w:t>Staff clicks “Parse” button.</w:t>
-                  </w:r>
-                </w:p>
-              </w:tc>
-              <w:tc>
-                <w:tcPr>
-                  <w:tcW w:w="4548" w:type="dxa"/>
-                </w:tcPr>
-                <w:p>
-                  <w:pPr>
-                    <w:spacing w:after="0" w:line="240" w:lineRule="auto"/>
-                    <w:rPr>
-                      <w:rFonts w:ascii="Cambria" w:eastAsia="Calibri" w:hAnsi="Cambria" w:cs="Times New Roman"/>
-                      <w:sz w:val="24"/>
-                      <w:szCs w:val="24"/>
-                      <w:lang w:eastAsia="en-US"/>
-                    </w:rPr>
-                  </w:pPr>
-                </w:p>
-                <w:p>
-                  <w:pPr>
-                    <w:numPr>
-                      <w:ilvl w:val="0"/>
-                      <w:numId w:val="1"/>
-                    </w:numPr>
-                    <w:spacing w:after="0" w:line="240" w:lineRule="auto"/>
-                    <w:contextualSpacing/>
-                    <w:rPr>
-                      <w:rFonts w:ascii="Cambria" w:eastAsia="Calibri" w:hAnsi="Cambria" w:cs="Times New Roman"/>
-                      <w:sz w:val="24"/>
-                      <w:szCs w:val="24"/>
-                      <w:lang w:eastAsia="en-US"/>
-                    </w:rPr>
-                  </w:pPr>
-                  <w:r>
-                    <w:rPr>
-                      <w:rFonts w:ascii="Cambria" w:eastAsia="Calibri" w:hAnsi="Cambria" w:cs="Times New Roman"/>
-                      <w:sz w:val="24"/>
-                      <w:szCs w:val="24"/>
-                      <w:lang w:eastAsia="en-US"/>
-                    </w:rPr>
-                    <w:t>Disable “Parse” button. Change its text into “Parsing…”</w:t>
-                  </w:r>
-                </w:p>
-                <w:p>
-                  <w:pPr>
-                    <w:numPr>
-                      <w:ilvl w:val="0"/>
-                      <w:numId w:val="1"/>
-                    </w:numPr>
-                    <w:spacing w:after="0" w:line="240" w:lineRule="auto"/>
-                    <w:contextualSpacing/>
-                    <w:rPr>
-                      <w:rFonts w:ascii="Cambria" w:eastAsia="Calibri" w:hAnsi="Cambria" w:cs="Times New Roman"/>
-                      <w:sz w:val="24"/>
-                      <w:szCs w:val="24"/>
-                      <w:lang w:eastAsia="en-US"/>
-                    </w:rPr>
-                  </w:pPr>
-                  <w:r>
-                    <w:rPr>
-                      <w:rFonts w:ascii="Cambria" w:eastAsia="Calibri" w:hAnsi="Cambria" w:cs="Times New Roman"/>
-                      <w:sz w:val="24"/>
-                      <w:szCs w:val="24"/>
-                      <w:lang w:eastAsia="en-US"/>
-                    </w:rPr>
-                    <w:t>Send request to the parsed link.</w:t>
-                  </w:r>
-                </w:p>
-                <w:p>
-                  <w:pPr>
-                    <w:numPr>
-                      <w:ilvl w:val="0"/>
-                      <w:numId w:val="1"/>
-                    </w:numPr>
-                    <w:spacing w:after="0" w:line="240" w:lineRule="auto"/>
-                    <w:contextualSpacing/>
-                    <w:rPr>
-                      <w:rFonts w:ascii="Cambria" w:eastAsia="Calibri" w:hAnsi="Cambria" w:cs="Times New Roman"/>
-                      <w:sz w:val="24"/>
-                      <w:szCs w:val="24"/>
-                      <w:lang w:eastAsia="en-US"/>
-                    </w:rPr>
-                  </w:pPr>
-                  <w:r>
-                    <w:rPr>
-                      <w:rFonts w:ascii="Cambria" w:eastAsia="Calibri" w:hAnsi="Cambria" w:cs="Times New Roman"/>
-                      <w:sz w:val="24"/>
-                      <w:szCs w:val="24"/>
-                      <w:lang w:eastAsia="en-US"/>
-                    </w:rPr>
-                    <w:t>Fetch data from the response based on the inputted XPaths.</w:t>
-                  </w:r>
-                </w:p>
-                <w:p>
-                  <w:pPr>
-                    <w:numPr>
-                      <w:ilvl w:val="0"/>
-                      <w:numId w:val="1"/>
-                    </w:numPr>
-                    <w:spacing w:after="0" w:line="240" w:lineRule="auto"/>
-                    <w:contextualSpacing/>
-                    <w:rPr>
-                      <w:rFonts w:ascii="Cambria" w:eastAsia="Calibri" w:hAnsi="Cambria" w:cs="Times New Roman"/>
-                      <w:sz w:val="24"/>
-                      <w:szCs w:val="24"/>
-                      <w:lang w:eastAsia="en-US"/>
-                    </w:rPr>
-                  </w:pPr>
-                  <w:r>
-                    <w:rPr>
-                      <w:rFonts w:ascii="Cambria" w:eastAsia="Calibri" w:hAnsi="Cambria" w:cs="Times New Roman"/>
-                      <w:sz w:val="24"/>
-                      <w:szCs w:val="24"/>
-                      <w:lang w:eastAsia="en-US"/>
-                    </w:rPr>
-                    <w:t>Validate data [Exception 1].</w:t>
-                  </w:r>
-                </w:p>
-                <w:p>
-                  <w:pPr>
-                    <w:numPr>
-                      <w:ilvl w:val="0"/>
-                      <w:numId w:val="1"/>
-                    </w:numPr>
-                    <w:spacing w:after="0" w:line="240" w:lineRule="auto"/>
-                    <w:contextualSpacing/>
-                    <w:rPr>
-                      <w:rFonts w:ascii="Cambria" w:eastAsia="Calibri" w:hAnsi="Cambria" w:cs="Times New Roman"/>
-                      <w:sz w:val="24"/>
-                      <w:szCs w:val="24"/>
-                      <w:lang w:eastAsia="en-US"/>
-                    </w:rPr>
-                  </w:pPr>
-                  <w:r>
-                    <w:rPr>
-                      <w:rFonts w:ascii="Cambria" w:eastAsia="Calibri" w:hAnsi="Cambria" w:cs="Times New Roman"/>
-                      <w:sz w:val="24"/>
-                      <w:szCs w:val="24"/>
-                      <w:lang w:eastAsia="en-US"/>
-                    </w:rPr>
-                    <w:t>If data is valid, insert to database [Alternative 1].</w:t>
-                  </w:r>
-                </w:p>
-                <w:p>
-                  <w:pPr>
-                    <w:numPr>
-                      <w:ilvl w:val="0"/>
-                      <w:numId w:val="1"/>
-                    </w:numPr>
-                    <w:spacing w:after="0" w:line="240" w:lineRule="auto"/>
-                    <w:contextualSpacing/>
-                    <w:rPr>
-                      <w:rFonts w:ascii="Cambria" w:eastAsia="Calibri" w:hAnsi="Cambria" w:cs="Times New Roman"/>
-                      <w:sz w:val="24"/>
-                      <w:szCs w:val="24"/>
-                      <w:lang w:eastAsia="en-US"/>
-                    </w:rPr>
-                  </w:pPr>
-                  <w:r>
-                    <w:rPr>
-                      <w:rFonts w:ascii="Cambria" w:eastAsia="Calibri" w:hAnsi="Cambria" w:cs="Times New Roman"/>
-                      <w:sz w:val="24"/>
-                      <w:szCs w:val="24"/>
-                      <w:lang w:eastAsia="en-US"/>
-                    </w:rPr>
-                    <w:t>Generate log file.</w:t>
-                  </w:r>
-                </w:p>
-                <w:p>
-                  <w:pPr>
-                    <w:numPr>
-                      <w:ilvl w:val="0"/>
-                      <w:numId w:val="1"/>
-                    </w:numPr>
-                    <w:spacing w:after="0" w:line="240" w:lineRule="auto"/>
-                    <w:contextualSpacing/>
-                    <w:rPr>
-                      <w:rFonts w:ascii="Cambria" w:eastAsia="Calibri" w:hAnsi="Cambria" w:cs="Times New Roman"/>
-                      <w:sz w:val="24"/>
-                      <w:szCs w:val="24"/>
-                      <w:lang w:eastAsia="en-US"/>
-                    </w:rPr>
-                  </w:pPr>
-                  <w:r>
-                    <w:rPr>
-                      <w:rFonts w:ascii="Cambria" w:eastAsia="Calibri" w:hAnsi="Cambria" w:cs="Times New Roman"/>
-                      <w:sz w:val="24"/>
-                      <w:szCs w:val="24"/>
-                      <w:lang w:eastAsia="en-US"/>
-                    </w:rPr>
-                    <w:t>Enable “Parse” button. Change its text into “Parse”.</w:t>
-                  </w:r>
-                </w:p>
-              </w:tc>
-            </w:tr>
-          </w:tbl>
-          <w:p>
-            <w:pPr>
-              <w:spacing w:after="0" w:line="240" w:lineRule="auto"/>
-              <w:rPr>
-                <w:rFonts w:ascii="Cambria" w:eastAsia="Calibri" w:hAnsi="Cambria" w:cs="Times New Roman"/>
-                <w:b/>
-                <w:sz w:val="24"/>
-                <w:szCs w:val="24"/>
-                <w:lang w:eastAsia="en-US"/>
-              </w:rPr>
-            </w:pPr>
-            <w:r>
-              <w:rPr>
-                <w:rFonts w:ascii="Cambria" w:eastAsia="Calibri" w:hAnsi="Cambria" w:cs="Times New Roman"/>
-                <w:b/>
-                <w:sz w:val="24"/>
-                <w:szCs w:val="24"/>
-                <w:lang w:eastAsia="en-US"/>
-              </w:rPr>
-              <w:lastRenderedPageBreak/>
-              <w:t>Alternative Scenario:</w:t>
-            </w:r>
-          </w:p>
-          <w:tbl>
-            <w:tblPr>
-              <w:tblStyle w:val="TableGrid"/>
-              <w:tblW w:w="0" w:type="auto"/>
-              <w:tblLook w:val="04A0" w:firstRow="1" w:lastRow="0" w:firstColumn="1" w:lastColumn="0" w:noHBand="0" w:noVBand="1"/>
-            </w:tblPr>
-            <w:tblGrid>
-              <w:gridCol w:w="690"/>
-              <w:gridCol w:w="3558"/>
-              <w:gridCol w:w="4435"/>
-            </w:tblGrid>
-            <w:tr>
-              <w:tc>
-                <w:tcPr>
-                  <w:tcW w:w="690" w:type="dxa"/>
-                  <w:tcBorders>
-                    <w:top w:val="single" w:sz="4" w:space="0" w:color="auto"/>
-                    <w:left w:val="single" w:sz="4" w:space="0" w:color="auto"/>
-                    <w:bottom w:val="single" w:sz="4" w:space="0" w:color="auto"/>
-                    <w:right w:val="single" w:sz="4" w:space="0" w:color="auto"/>
-                  </w:tcBorders>
-                  <w:shd w:val="clear" w:color="auto" w:fill="D9D9D9" w:themeFill="background1" w:themeFillShade="D9"/>
-                  <w:hideMark/>
-                </w:tcPr>
-                <w:p>
-                  <w:pPr>
-                    <w:spacing w:after="0" w:line="240" w:lineRule="auto"/>
-                    <w:jc w:val="center"/>
-                    <w:rPr>
-                      <w:rFonts w:ascii="Cambria" w:eastAsia="Calibri" w:hAnsi="Cambria" w:cs="Times New Roman"/>
-                      <w:sz w:val="24"/>
-                      <w:szCs w:val="24"/>
-                      <w:lang w:eastAsia="en-US"/>
-                    </w:rPr>
-                  </w:pPr>
-                  <w:r>
-                    <w:rPr>
-                      <w:rFonts w:ascii="Cambria" w:eastAsia="Calibri" w:hAnsi="Cambria" w:cs="Times New Roman"/>
-                      <w:sz w:val="24"/>
-                      <w:szCs w:val="24"/>
-                      <w:lang w:eastAsia="en-US"/>
-                    </w:rPr>
-                    <w:t>Step</w:t>
-                  </w:r>
-                </w:p>
-              </w:tc>
-              <w:tc>
-                <w:tcPr>
-                  <w:tcW w:w="3558" w:type="dxa"/>
-                  <w:tcBorders>
-                    <w:top w:val="single" w:sz="4" w:space="0" w:color="auto"/>
-                    <w:left w:val="single" w:sz="4" w:space="0" w:color="auto"/>
-                    <w:bottom w:val="single" w:sz="4" w:space="0" w:color="auto"/>
-                    <w:right w:val="single" w:sz="4" w:space="0" w:color="auto"/>
-                  </w:tcBorders>
-                  <w:shd w:val="clear" w:color="auto" w:fill="D9D9D9" w:themeFill="background1" w:themeFillShade="D9"/>
-                  <w:hideMark/>
-                </w:tcPr>
-                <w:p>
-                  <w:pPr>
-                    <w:spacing w:after="0" w:line="240" w:lineRule="auto"/>
-                    <w:jc w:val="center"/>
-                    <w:rPr>
-                      <w:rFonts w:ascii="Cambria" w:eastAsia="Calibri" w:hAnsi="Cambria" w:cs="Times New Roman"/>
-                      <w:sz w:val="24"/>
-                      <w:szCs w:val="24"/>
-                      <w:lang w:eastAsia="en-US"/>
-                    </w:rPr>
-                  </w:pPr>
-                  <w:r>
-                    <w:rPr>
-                      <w:rFonts w:ascii="Cambria" w:eastAsia="Calibri" w:hAnsi="Cambria" w:cs="Times New Roman"/>
-                      <w:sz w:val="24"/>
-                      <w:szCs w:val="24"/>
-                      <w:lang w:eastAsia="en-US"/>
-                    </w:rPr>
-                    <w:t>Actor Action</w:t>
-                  </w:r>
-                </w:p>
-              </w:tc>
-              <w:tc>
-                <w:tcPr>
-                  <w:tcW w:w="4435" w:type="dxa"/>
-                  <w:tcBorders>
-                    <w:top w:val="single" w:sz="4" w:space="0" w:color="auto"/>
-                    <w:left w:val="single" w:sz="4" w:space="0" w:color="auto"/>
-                    <w:bottom w:val="single" w:sz="4" w:space="0" w:color="auto"/>
-                    <w:right w:val="single" w:sz="4" w:space="0" w:color="auto"/>
-                  </w:tcBorders>
-                  <w:shd w:val="clear" w:color="auto" w:fill="D9D9D9" w:themeFill="background1" w:themeFillShade="D9"/>
-                  <w:hideMark/>
-                </w:tcPr>
-                <w:p>
-                  <w:pPr>
-                    <w:spacing w:after="0" w:line="240" w:lineRule="auto"/>
-                    <w:jc w:val="center"/>
-                    <w:rPr>
-                      <w:rFonts w:ascii="Cambria" w:eastAsia="Calibri" w:hAnsi="Cambria" w:cs="Times New Roman"/>
-                      <w:sz w:val="24"/>
-                      <w:szCs w:val="24"/>
-                      <w:lang w:eastAsia="en-US"/>
-                    </w:rPr>
-                  </w:pPr>
-                  <w:r>
-                    <w:rPr>
-                      <w:rFonts w:ascii="Cambria" w:eastAsia="Calibri" w:hAnsi="Cambria" w:cs="Times New Roman"/>
-                      <w:sz w:val="24"/>
-                      <w:szCs w:val="24"/>
-                      <w:lang w:eastAsia="en-US"/>
-                    </w:rPr>
-                    <w:t>System Response</w:t>
-                  </w:r>
-                </w:p>
-              </w:tc>
-            </w:tr>
-            <w:tr>
-              <w:tc>
-                <w:tcPr>
-                  <w:tcW w:w="690" w:type="dxa"/>
-                  <w:tcBorders>
-                    <w:top w:val="single" w:sz="4" w:space="0" w:color="auto"/>
-                    <w:left w:val="single" w:sz="4" w:space="0" w:color="auto"/>
-                    <w:bottom w:val="single" w:sz="4" w:space="0" w:color="auto"/>
-                    <w:right w:val="single" w:sz="4" w:space="0" w:color="auto"/>
-                  </w:tcBorders>
-                  <w:hideMark/>
-                </w:tcPr>
-                <w:p>
-                  <w:pPr>
-                    <w:spacing w:after="0" w:line="240" w:lineRule="auto"/>
-                    <w:jc w:val="center"/>
-                    <w:rPr>
-                      <w:rFonts w:ascii="Cambria" w:eastAsia="Calibri" w:hAnsi="Cambria" w:cs="Times New Roman"/>
-                      <w:sz w:val="24"/>
-                      <w:szCs w:val="24"/>
-                      <w:lang w:eastAsia="en-US"/>
-                    </w:rPr>
-                  </w:pPr>
-                  <w:r>
-                    <w:rPr>
-                      <w:rFonts w:ascii="Cambria" w:eastAsia="Calibri" w:hAnsi="Cambria" w:cs="Times New Roman"/>
-                      <w:sz w:val="24"/>
-                      <w:szCs w:val="24"/>
-                      <w:lang w:eastAsia="en-US"/>
-                    </w:rPr>
-                    <w:t>1</w:t>
-                  </w:r>
-                </w:p>
-              </w:tc>
-              <w:tc>
-                <w:tcPr>
-                  <w:tcW w:w="3558" w:type="dxa"/>
-                  <w:tcBorders>
-                    <w:top w:val="single" w:sz="4" w:space="0" w:color="auto"/>
-                    <w:left w:val="single" w:sz="4" w:space="0" w:color="auto"/>
-                    <w:bottom w:val="single" w:sz="4" w:space="0" w:color="auto"/>
-                    <w:right w:val="single" w:sz="4" w:space="0" w:color="auto"/>
-                  </w:tcBorders>
-                  <w:hideMark/>
-                </w:tcPr>
-                <w:p>
-                  <w:pPr>
-                    <w:spacing w:after="0" w:line="240" w:lineRule="auto"/>
-                    <w:rPr>
-                      <w:rFonts w:ascii="Cambria" w:eastAsia="Calibri" w:hAnsi="Cambria" w:cs="Times New Roman"/>
-                      <w:sz w:val="24"/>
-                      <w:szCs w:val="24"/>
-                      <w:lang w:eastAsia="en-US"/>
-                    </w:rPr>
-                  </w:pPr>
-                  <w:r>
-                    <w:rPr>
-                      <w:rFonts w:ascii="Cambria" w:eastAsia="Calibri" w:hAnsi="Cambria" w:cs="Times New Roman"/>
-                      <w:sz w:val="24"/>
-                      <w:szCs w:val="24"/>
-                      <w:lang w:eastAsia="en-US"/>
-                    </w:rPr>
-                    <w:t>Staff clicks “Parse” button.</w:t>
-                  </w:r>
-                </w:p>
-              </w:tc>
-              <w:tc>
-                <w:tcPr>
-                  <w:tcW w:w="4435" w:type="dxa"/>
-                  <w:tcBorders>
-                    <w:top w:val="single" w:sz="4" w:space="0" w:color="auto"/>
-                    <w:left w:val="single" w:sz="4" w:space="0" w:color="auto"/>
-                    <w:bottom w:val="single" w:sz="4" w:space="0" w:color="auto"/>
-                    <w:right w:val="single" w:sz="4" w:space="0" w:color="auto"/>
-                  </w:tcBorders>
-                  <w:hideMark/>
-                </w:tcPr>
-                <w:p>
-                  <w:pPr>
-                    <w:spacing w:after="0" w:line="240" w:lineRule="auto"/>
-                    <w:rPr>
-                      <w:rFonts w:ascii="Cambria" w:eastAsia="Calibri" w:hAnsi="Cambria" w:cs="Times New Roman"/>
-                      <w:sz w:val="24"/>
-                      <w:szCs w:val="24"/>
-                      <w:lang w:eastAsia="en-US"/>
-                    </w:rPr>
-                  </w:pPr>
-                </w:p>
-                <w:p>
-                  <w:pPr>
-                    <w:numPr>
-                      <w:ilvl w:val="0"/>
-                      <w:numId w:val="5"/>
-                    </w:numPr>
-                    <w:spacing w:after="0" w:line="240" w:lineRule="auto"/>
-                    <w:contextualSpacing/>
-                    <w:rPr>
-                      <w:rFonts w:ascii="Cambria" w:eastAsia="Calibri" w:hAnsi="Cambria" w:cs="Times New Roman"/>
-                      <w:sz w:val="24"/>
-                      <w:szCs w:val="24"/>
-                      <w:lang w:eastAsia="en-US"/>
-                    </w:rPr>
-                  </w:pPr>
-                  <w:r>
-                    <w:rPr>
-                      <w:rFonts w:ascii="Cambria" w:eastAsia="Calibri" w:hAnsi="Cambria" w:cs="Times New Roman"/>
-                      <w:sz w:val="24"/>
-                      <w:szCs w:val="24"/>
-                      <w:lang w:eastAsia="en-US"/>
-                    </w:rPr>
-                    <w:t>If fetched product is already in the database, update its information.</w:t>
-                  </w:r>
-                </w:p>
-                <w:p>
-                  <w:pPr>
-                    <w:numPr>
-                      <w:ilvl w:val="0"/>
-                      <w:numId w:val="5"/>
-                    </w:numPr>
-                    <w:spacing w:after="0" w:line="240" w:lineRule="auto"/>
-                    <w:contextualSpacing/>
-                    <w:rPr>
-                      <w:rFonts w:ascii="Cambria" w:eastAsia="Calibri" w:hAnsi="Cambria" w:cs="Times New Roman"/>
-                      <w:sz w:val="24"/>
-                      <w:szCs w:val="24"/>
-                      <w:lang w:eastAsia="en-US"/>
-                    </w:rPr>
-                  </w:pPr>
-                  <w:r>
-                    <w:rPr>
-                      <w:rFonts w:ascii="Cambria" w:eastAsia="Calibri" w:hAnsi="Cambria" w:cs="Times New Roman"/>
-                      <w:sz w:val="24"/>
-                      <w:szCs w:val="24"/>
-                      <w:lang w:eastAsia="en-US"/>
-                    </w:rPr>
-                    <w:t>Generate log file.</w:t>
-                  </w:r>
-                </w:p>
-              </w:tc>
-            </w:tr>
-          </w:tbl>
-          <w:p>
-            <w:pPr>
-              <w:spacing w:after="0" w:line="240" w:lineRule="auto"/>
-              <w:rPr>
-                <w:rFonts w:ascii="Cambria" w:eastAsia="Calibri" w:hAnsi="Cambria" w:cs="Times New Roman"/>
-                <w:sz w:val="24"/>
-                <w:szCs w:val="24"/>
-                <w:lang w:eastAsia="en-US"/>
-              </w:rPr>
-            </w:pPr>
-          </w:p>
-          <w:p>
-            <w:pPr>
-              <w:spacing w:after="0" w:line="240" w:lineRule="auto"/>
-              <w:rPr>
-                <w:rFonts w:ascii="Cambria" w:eastAsia="Calibri" w:hAnsi="Cambria" w:cs="Times New Roman"/>
-                <w:sz w:val="24"/>
-                <w:szCs w:val="24"/>
-                <w:lang w:eastAsia="en-US"/>
-              </w:rPr>
-            </w:pPr>
-          </w:p>
-          <w:p>
-            <w:pPr>
-              <w:spacing w:after="0" w:line="240" w:lineRule="auto"/>
-              <w:rPr>
-                <w:rFonts w:ascii="Cambria" w:eastAsia="Calibri" w:hAnsi="Cambria" w:cs="Times New Roman"/>
-                <w:sz w:val="24"/>
-                <w:szCs w:val="24"/>
-                <w:lang w:eastAsia="en-US"/>
-              </w:rPr>
-            </w:pPr>
-            <w:r>
-              <w:rPr>
-                <w:rFonts w:ascii="Cambria" w:eastAsia="Calibri" w:hAnsi="Cambria" w:cs="Times New Roman"/>
-                <w:b/>
-                <w:sz w:val="24"/>
-                <w:szCs w:val="24"/>
-                <w:lang w:eastAsia="en-US"/>
-              </w:rPr>
-              <w:t>Exceptions:</w:t>
-            </w:r>
-          </w:p>
-          <w:tbl>
-            <w:tblPr>
-              <w:tblStyle w:val="TableGrid"/>
-              <w:tblW w:w="0" w:type="auto"/>
-              <w:tblLook w:val="04A0" w:firstRow="1" w:lastRow="0" w:firstColumn="1" w:lastColumn="0" w:noHBand="0" w:noVBand="1"/>
-            </w:tblPr>
-            <w:tblGrid>
-              <w:gridCol w:w="985"/>
-              <w:gridCol w:w="3240"/>
-              <w:gridCol w:w="4548"/>
-            </w:tblGrid>
-            <w:tr>
-              <w:tc>
-                <w:tcPr>
-                  <w:tcW w:w="985" w:type="dxa"/>
-                  <w:shd w:val="clear" w:color="auto" w:fill="D9D9D9" w:themeFill="background1" w:themeFillShade="D9"/>
-                </w:tcPr>
-                <w:p>
-                  <w:pPr>
-                    <w:spacing w:after="0" w:line="240" w:lineRule="auto"/>
-                    <w:jc w:val="center"/>
-                    <w:rPr>
-                      <w:rFonts w:ascii="Cambria" w:eastAsia="Calibri" w:hAnsi="Cambria" w:cs="Times New Roman"/>
-                      <w:sz w:val="24"/>
-                      <w:szCs w:val="24"/>
-                      <w:lang w:eastAsia="en-US"/>
-                    </w:rPr>
-                  </w:pPr>
-                  <w:r>
-                    <w:rPr>
-                      <w:rFonts w:ascii="Cambria" w:eastAsia="Calibri" w:hAnsi="Cambria" w:cs="Times New Roman"/>
-                      <w:sz w:val="24"/>
-                      <w:szCs w:val="24"/>
-                      <w:lang w:eastAsia="en-US"/>
-                    </w:rPr>
-                    <w:t>No</w:t>
-                  </w:r>
-                </w:p>
-              </w:tc>
-              <w:tc>
-                <w:tcPr>
-                  <w:tcW w:w="3240" w:type="dxa"/>
-                  <w:shd w:val="clear" w:color="auto" w:fill="D9D9D9" w:themeFill="background1" w:themeFillShade="D9"/>
-                </w:tcPr>
-                <w:p>
-                  <w:pPr>
-                    <w:spacing w:after="0" w:line="240" w:lineRule="auto"/>
-                    <w:jc w:val="center"/>
-                    <w:rPr>
-                      <w:rFonts w:ascii="Cambria" w:eastAsia="Calibri" w:hAnsi="Cambria" w:cs="Times New Roman"/>
-                      <w:sz w:val="24"/>
-                      <w:szCs w:val="24"/>
-                      <w:lang w:eastAsia="en-US"/>
-                    </w:rPr>
-                  </w:pPr>
-                  <w:r>
-                    <w:rPr>
-                      <w:rFonts w:ascii="Cambria" w:eastAsia="Calibri" w:hAnsi="Cambria" w:cs="Times New Roman"/>
-                      <w:sz w:val="24"/>
-                      <w:szCs w:val="24"/>
-                      <w:lang w:eastAsia="en-US"/>
-                    </w:rPr>
-                    <w:t>Actor Action</w:t>
-                  </w:r>
-                </w:p>
-              </w:tc>
-              <w:tc>
-                <w:tcPr>
-                  <w:tcW w:w="4548" w:type="dxa"/>
-                  <w:shd w:val="clear" w:color="auto" w:fill="D9D9D9" w:themeFill="background1" w:themeFillShade="D9"/>
-                </w:tcPr>
-                <w:p>
-                  <w:pPr>
-                    <w:spacing w:after="0" w:line="240" w:lineRule="auto"/>
-                    <w:jc w:val="center"/>
-                    <w:rPr>
-                      <w:rFonts w:ascii="Cambria" w:eastAsia="Calibri" w:hAnsi="Cambria" w:cs="Times New Roman"/>
-                      <w:sz w:val="24"/>
-                      <w:szCs w:val="24"/>
-                      <w:lang w:eastAsia="en-US"/>
-                    </w:rPr>
-                  </w:pPr>
-                  <w:r>
-                    <w:rPr>
-                      <w:rFonts w:ascii="Cambria" w:eastAsia="Calibri" w:hAnsi="Cambria" w:cs="Times New Roman"/>
-                      <w:sz w:val="24"/>
-                      <w:szCs w:val="24"/>
-                      <w:lang w:eastAsia="en-US"/>
-                    </w:rPr>
-                    <w:t>System Response</w:t>
-                  </w:r>
-                </w:p>
-              </w:tc>
-            </w:tr>
-            <w:tr>
-              <w:tc>
-                <w:tcPr>
-                  <w:tcW w:w="985" w:type="dxa"/>
-                </w:tcPr>
-                <w:p>
-                  <w:pPr>
-                    <w:spacing w:after="0" w:line="240" w:lineRule="auto"/>
-                    <w:jc w:val="center"/>
-                    <w:rPr>
-                      <w:rFonts w:ascii="Cambria" w:eastAsia="Calibri" w:hAnsi="Cambria" w:cs="Times New Roman"/>
-                      <w:sz w:val="24"/>
-                      <w:szCs w:val="24"/>
-                      <w:lang w:eastAsia="en-US"/>
-                    </w:rPr>
-                  </w:pPr>
-                  <w:r>
-                    <w:rPr>
-                      <w:rFonts w:ascii="Cambria" w:eastAsia="Calibri" w:hAnsi="Cambria" w:cs="Times New Roman"/>
-                      <w:sz w:val="24"/>
-                      <w:szCs w:val="24"/>
-                      <w:lang w:eastAsia="en-US"/>
-                    </w:rPr>
-                    <w:t>1</w:t>
-                  </w:r>
-                </w:p>
-              </w:tc>
-              <w:tc>
-                <w:tcPr>
-                  <w:tcW w:w="3240" w:type="dxa"/>
-                </w:tcPr>
-                <w:p>
-                  <w:pPr>
-                    <w:spacing w:after="0" w:line="240" w:lineRule="auto"/>
-                    <w:rPr>
-                      <w:rFonts w:ascii="Cambria" w:eastAsia="Calibri" w:hAnsi="Cambria" w:cs="Times New Roman"/>
-                      <w:sz w:val="24"/>
-                      <w:szCs w:val="24"/>
-                      <w:lang w:eastAsia="en-US"/>
-                    </w:rPr>
-                  </w:pPr>
-                  <w:r>
-                    <w:rPr>
-                      <w:rFonts w:ascii="Cambria" w:eastAsia="Calibri" w:hAnsi="Cambria" w:cs="Times New Roman"/>
-                      <w:sz w:val="24"/>
-                      <w:szCs w:val="24"/>
-                      <w:lang w:eastAsia="en-US"/>
-                    </w:rPr>
-                    <w:t>Data is not valid.</w:t>
-                  </w:r>
-                </w:p>
-              </w:tc>
-              <w:tc>
-                <w:tcPr>
-                  <w:tcW w:w="4548" w:type="dxa"/>
-                </w:tcPr>
-                <w:p>
-                  <w:pPr>
-                    <w:numPr>
-                      <w:ilvl w:val="0"/>
-                      <w:numId w:val="6"/>
-                    </w:numPr>
-                    <w:spacing w:after="0" w:line="240" w:lineRule="auto"/>
-                    <w:contextualSpacing/>
-                    <w:rPr>
-                      <w:rFonts w:ascii="Cambria" w:eastAsia="Calibri" w:hAnsi="Cambria" w:cs="Times New Roman"/>
-                      <w:sz w:val="24"/>
-                      <w:szCs w:val="24"/>
-                      <w:lang w:eastAsia="en-US"/>
-                    </w:rPr>
-                  </w:pPr>
-                  <w:r>
-                    <w:rPr>
-                      <w:rFonts w:ascii="Cambria" w:eastAsia="Calibri" w:hAnsi="Cambria" w:cs="Times New Roman"/>
-                      <w:sz w:val="24"/>
-                      <w:szCs w:val="24"/>
-                      <w:lang w:eastAsia="en-US"/>
-                    </w:rPr>
-                    <w:t>Don’t insert to database.</w:t>
-                  </w:r>
-                </w:p>
-                <w:p>
-                  <w:pPr>
-                    <w:numPr>
-                      <w:ilvl w:val="0"/>
-                      <w:numId w:val="6"/>
-                    </w:numPr>
-                    <w:spacing w:after="0" w:line="240" w:lineRule="auto"/>
-                    <w:contextualSpacing/>
-                    <w:rPr>
-                      <w:rFonts w:ascii="Cambria" w:eastAsia="Calibri" w:hAnsi="Cambria" w:cs="Times New Roman"/>
-                      <w:sz w:val="24"/>
-                      <w:szCs w:val="24"/>
-                      <w:lang w:eastAsia="en-US"/>
-                    </w:rPr>
-                  </w:pPr>
-                  <w:r>
-                    <w:rPr>
-                      <w:rFonts w:ascii="Cambria" w:eastAsia="Calibri" w:hAnsi="Cambria" w:cs="Times New Roman"/>
-                      <w:sz w:val="24"/>
-                      <w:szCs w:val="24"/>
-                      <w:lang w:eastAsia="en-US"/>
-                    </w:rPr>
-                    <w:t>Generate log file.</w:t>
-                  </w:r>
-                </w:p>
-              </w:tc>
-            </w:tr>
-          </w:tbl>
-          <w:p>
-            <w:pPr>
-              <w:spacing w:after="0" w:line="240" w:lineRule="auto"/>
-              <w:rPr>
-                <w:rFonts w:ascii="Cambria" w:eastAsia="Calibri" w:hAnsi="Cambria" w:cs="Times New Roman"/>
-                <w:sz w:val="24"/>
-                <w:szCs w:val="24"/>
-                <w:lang w:eastAsia="en-US"/>
-              </w:rPr>
-            </w:pPr>
-            <w:r>
-              <w:rPr>
-                <w:rFonts w:ascii="Cambria" w:eastAsia="Calibri" w:hAnsi="Cambria" w:cs="Times New Roman"/>
-                <w:b/>
-                <w:sz w:val="24"/>
-                <w:szCs w:val="24"/>
-                <w:lang w:eastAsia="en-US"/>
-              </w:rPr>
-              <w:t xml:space="preserve">Relationships: </w:t>
-            </w:r>
-            <w:r>
-              <w:rPr>
-                <w:rFonts w:ascii="Cambria" w:eastAsia="Calibri" w:hAnsi="Cambria" w:cs="Times New Roman"/>
-                <w:sz w:val="24"/>
-                <w:szCs w:val="24"/>
-                <w:lang w:eastAsia="en-US"/>
-              </w:rPr>
-              <w:t>N/A</w:t>
-            </w:r>
-          </w:p>
-          <w:p>
-            <w:pPr>
-              <w:keepNext/>
-              <w:spacing w:after="0" w:line="240" w:lineRule="auto"/>
-              <w:rPr>
-                <w:rFonts w:ascii="Cambria" w:eastAsia="Calibri" w:hAnsi="Cambria" w:cs="Times New Roman"/>
-                <w:sz w:val="24"/>
-                <w:szCs w:val="24"/>
-                <w:lang w:eastAsia="en-US"/>
-              </w:rPr>
-            </w:pPr>
-            <w:r>
-              <w:rPr>
-                <w:rFonts w:ascii="Cambria" w:eastAsia="Calibri" w:hAnsi="Cambria" w:cs="Times New Roman"/>
-                <w:b/>
-                <w:sz w:val="24"/>
-                <w:szCs w:val="24"/>
-                <w:lang w:eastAsia="en-US"/>
-              </w:rPr>
-              <w:t xml:space="preserve">Business Rules: </w:t>
-            </w:r>
-            <w:r>
-              <w:rPr>
-                <w:rFonts w:ascii="Cambria" w:eastAsia="Calibri" w:hAnsi="Cambria" w:cs="Times New Roman"/>
-                <w:sz w:val="24"/>
-                <w:szCs w:val="24"/>
-                <w:lang w:eastAsia="en-US"/>
-              </w:rPr>
-              <w:t>N/A</w:t>
-            </w:r>
-          </w:p>
-        </w:tc>
-      </w:tr>
-    </w:tbl>
-    <w:p>
-      <w:pPr>
-        <w:jc w:val="center"/>
+        <w:spacing w:after="160" w:line="259" w:lineRule="auto"/>
       </w:pPr>
     </w:p>
     <w:sectPr>
@@ -3831,7 +1951,7 @@
 </file>
 
 <file path=word/endnotes.xml><?xml version="1.0" encoding="utf-8"?>
-<w:endnotes xmlns:wpc="http://schemas.microsoft.com/office/word/2010/wordprocessingCanvas" xmlns:mc="http://schemas.openxmlformats.org/markup-compatibility/2006" xmlns:o="urn:schemas-microsoft-com:office:office" xmlns:r="http://schemas.openxmlformats.org/officeDocument/2006/relationships" xmlns:m="http://schemas.openxmlformats.org/officeDocument/2006/math" xmlns:v="urn:schemas-microsoft-com:vml" xmlns:wp14="http://schemas.microsoft.com/office/word/2010/wordprocessingDrawing" xmlns:wp="http://schemas.openxmlformats.org/drawingml/2006/wordprocessingDrawing" xmlns:w10="urn:schemas-microsoft-com:office:word" xmlns:w="http://schemas.openxmlformats.org/wordprocessingml/2006/main" xmlns:w14="http://schemas.microsoft.com/office/word/2010/wordml" xmlns:wpg="http://schemas.microsoft.com/office/word/2010/wordprocessingGroup" xmlns:wpi="http://schemas.microsoft.com/office/word/2010/wordprocessingInk" xmlns:wne="http://schemas.microsoft.com/office/word/2006/wordml" xmlns:wps="http://schemas.microsoft.com/office/word/2010/wordprocessingShape" mc:Ignorable="w14 wp14">
+<w:endnotes xmlns:wpc="http://schemas.microsoft.com/office/word/2010/wordprocessingCanvas" xmlns:mc="http://schemas.openxmlformats.org/markup-compatibility/2006" xmlns:o="urn:schemas-microsoft-com:office:office" xmlns:r="http://schemas.openxmlformats.org/officeDocument/2006/relationships" xmlns:m="http://schemas.openxmlformats.org/officeDocument/2006/math" xmlns:v="urn:schemas-microsoft-com:vml" xmlns:wp14="http://schemas.microsoft.com/office/word/2010/wordprocessingDrawing" xmlns:wp="http://schemas.openxmlformats.org/drawingml/2006/wordprocessingDrawing" xmlns:w10="urn:schemas-microsoft-com:office:word" xmlns:w="http://schemas.openxmlformats.org/wordprocessingml/2006/main" xmlns:w14="http://schemas.microsoft.com/office/word/2010/wordml" xmlns:w15="http://schemas.microsoft.com/office/word/2012/wordml" xmlns:wpg="http://schemas.microsoft.com/office/word/2010/wordprocessingGroup" xmlns:wpi="http://schemas.microsoft.com/office/word/2010/wordprocessingInk" xmlns:wne="http://schemas.microsoft.com/office/word/2006/wordml" xmlns:wps="http://schemas.microsoft.com/office/word/2010/wordprocessingShape" mc:Ignorable="w14 w15 wp14">
   <w:endnote w:type="separator" w:id="-1">
     <w:p>
       <w:pPr>
@@ -3856,7 +1976,7 @@
 </file>
 
 <file path=word/footnotes.xml><?xml version="1.0" encoding="utf-8"?>
-<w:footnotes xmlns:wpc="http://schemas.microsoft.com/office/word/2010/wordprocessingCanvas" xmlns:mc="http://schemas.openxmlformats.org/markup-compatibility/2006" xmlns:o="urn:schemas-microsoft-com:office:office" xmlns:r="http://schemas.openxmlformats.org/officeDocument/2006/relationships" xmlns:m="http://schemas.openxmlformats.org/officeDocument/2006/math" xmlns:v="urn:schemas-microsoft-com:vml" xmlns:wp14="http://schemas.microsoft.com/office/word/2010/wordprocessingDrawing" xmlns:wp="http://schemas.openxmlformats.org/drawingml/2006/wordprocessingDrawing" xmlns:w10="urn:schemas-microsoft-com:office:word" xmlns:w="http://schemas.openxmlformats.org/wordprocessingml/2006/main" xmlns:w14="http://schemas.microsoft.com/office/word/2010/wordml" xmlns:wpg="http://schemas.microsoft.com/office/word/2010/wordprocessingGroup" xmlns:wpi="http://schemas.microsoft.com/office/word/2010/wordprocessingInk" xmlns:wne="http://schemas.microsoft.com/office/word/2006/wordml" xmlns:wps="http://schemas.microsoft.com/office/word/2010/wordprocessingShape" mc:Ignorable="w14 wp14">
+<w:footnotes xmlns:wpc="http://schemas.microsoft.com/office/word/2010/wordprocessingCanvas" xmlns:mc="http://schemas.openxmlformats.org/markup-compatibility/2006" xmlns:o="urn:schemas-microsoft-com:office:office" xmlns:r="http://schemas.openxmlformats.org/officeDocument/2006/relationships" xmlns:m="http://schemas.openxmlformats.org/officeDocument/2006/math" xmlns:v="urn:schemas-microsoft-com:vml" xmlns:wp14="http://schemas.microsoft.com/office/word/2010/wordprocessingDrawing" xmlns:wp="http://schemas.openxmlformats.org/drawingml/2006/wordprocessingDrawing" xmlns:w10="urn:schemas-microsoft-com:office:word" xmlns:w="http://schemas.openxmlformats.org/wordprocessingml/2006/main" xmlns:w14="http://schemas.microsoft.com/office/word/2010/wordml" xmlns:w15="http://schemas.microsoft.com/office/word/2012/wordml" xmlns:wpg="http://schemas.microsoft.com/office/word/2010/wordprocessingGroup" xmlns:wpi="http://schemas.microsoft.com/office/word/2010/wordprocessingInk" xmlns:wne="http://schemas.microsoft.com/office/word/2006/wordml" xmlns:wps="http://schemas.microsoft.com/office/word/2010/wordprocessingShape" mc:Ignorable="w14 w15 wp14">
   <w:footnote w:type="separator" w:id="-1">
     <w:p>
       <w:pPr>
@@ -3881,7 +2001,7 @@
 </file>
 
 <file path=word/numbering.xml><?xml version="1.0" encoding="utf-8"?>
-<w:numbering xmlns:wpc="http://schemas.microsoft.com/office/word/2010/wordprocessingCanvas" xmlns:mc="http://schemas.openxmlformats.org/markup-compatibility/2006" xmlns:o="urn:schemas-microsoft-com:office:office" xmlns:r="http://schemas.openxmlformats.org/officeDocument/2006/relationships" xmlns:m="http://schemas.openxmlformats.org/officeDocument/2006/math" xmlns:v="urn:schemas-microsoft-com:vml" xmlns:wp14="http://schemas.microsoft.com/office/word/2010/wordprocessingDrawing" xmlns:wp="http://schemas.openxmlformats.org/drawingml/2006/wordprocessingDrawing" xmlns:w10="urn:schemas-microsoft-com:office:word" xmlns:w="http://schemas.openxmlformats.org/wordprocessingml/2006/main" xmlns:w14="http://schemas.microsoft.com/office/word/2010/wordml" xmlns:wpg="http://schemas.microsoft.com/office/word/2010/wordprocessingGroup" xmlns:wpi="http://schemas.microsoft.com/office/word/2010/wordprocessingInk" xmlns:wne="http://schemas.microsoft.com/office/word/2006/wordml" xmlns:wps="http://schemas.microsoft.com/office/word/2010/wordprocessingShape" mc:Ignorable="w14 wp14">
+<w:numbering xmlns:wpc="http://schemas.microsoft.com/office/word/2010/wordprocessingCanvas" xmlns:mc="http://schemas.openxmlformats.org/markup-compatibility/2006" xmlns:o="urn:schemas-microsoft-com:office:office" xmlns:r="http://schemas.openxmlformats.org/officeDocument/2006/relationships" xmlns:m="http://schemas.openxmlformats.org/officeDocument/2006/math" xmlns:v="urn:schemas-microsoft-com:vml" xmlns:wp14="http://schemas.microsoft.com/office/word/2010/wordprocessingDrawing" xmlns:wp="http://schemas.openxmlformats.org/drawingml/2006/wordprocessingDrawing" xmlns:w10="urn:schemas-microsoft-com:office:word" xmlns:w="http://schemas.openxmlformats.org/wordprocessingml/2006/main" xmlns:w14="http://schemas.microsoft.com/office/word/2010/wordml" xmlns:w15="http://schemas.microsoft.com/office/word/2012/wordml" xmlns:wpg="http://schemas.microsoft.com/office/word/2010/wordprocessingGroup" xmlns:wpi="http://schemas.microsoft.com/office/word/2010/wordprocessingInk" xmlns:wne="http://schemas.microsoft.com/office/word/2006/wordml" xmlns:wps="http://schemas.microsoft.com/office/word/2010/wordprocessingShape" mc:Ignorable="w14 w15 wp14">
   <w:abstractNum w:abstractNumId="0">
     <w:nsid w:val="0A4E167A"/>
     <w:multiLevelType w:val="hybridMultilevel"/>
@@ -4930,7 +3050,7 @@
 </file>
 
 <file path=word/styles.xml><?xml version="1.0" encoding="utf-8"?>
-<w:styles xmlns:mc="http://schemas.openxmlformats.org/markup-compatibility/2006" xmlns:r="http://schemas.openxmlformats.org/officeDocument/2006/relationships" xmlns:w="http://schemas.openxmlformats.org/wordprocessingml/2006/main" xmlns:w14="http://schemas.microsoft.com/office/word/2010/wordml" mc:Ignorable="w14">
+<w:styles xmlns:mc="http://schemas.openxmlformats.org/markup-compatibility/2006" xmlns:r="http://schemas.openxmlformats.org/officeDocument/2006/relationships" xmlns:w="http://schemas.openxmlformats.org/wordprocessingml/2006/main" xmlns:w14="http://schemas.microsoft.com/office/word/2010/wordml" xmlns:w15="http://schemas.microsoft.com/office/word/2012/wordml" mc:Ignorable="w14 w15">
   <w:docDefaults>
     <w:rPrDefault>
       <w:rPr>
@@ -4946,462 +3066,378 @@
       </w:pPr>
     </w:pPrDefault>
   </w:docDefaults>
-  <w:latentStyles w:defLockedState="0" w:defUIPriority="99" w:defSemiHidden="1" w:defUnhideWhenUsed="1" w:defQFormat="0" w:count="267">
-    <w:lsdException w:name="Normal" w:semiHidden="0" w:uiPriority="0" w:unhideWhenUsed="0" w:qFormat="1"/>
-    <w:lsdException w:name="heading 1" w:semiHidden="0" w:uiPriority="9" w:unhideWhenUsed="0" w:qFormat="1"/>
-    <w:lsdException w:name="heading 2" w:uiPriority="9" w:qFormat="1"/>
-    <w:lsdException w:name="heading 3" w:uiPriority="9" w:qFormat="1"/>
-    <w:lsdException w:name="heading 4" w:uiPriority="9" w:qFormat="1"/>
-    <w:lsdException w:name="heading 5" w:uiPriority="9" w:qFormat="1"/>
-    <w:lsdException w:name="heading 6" w:uiPriority="9" w:qFormat="1"/>
-    <w:lsdException w:name="heading 7" w:uiPriority="9" w:qFormat="1"/>
-    <w:lsdException w:name="heading 8" w:uiPriority="9" w:qFormat="1"/>
-    <w:lsdException w:name="heading 9" w:uiPriority="9" w:qFormat="1"/>
-    <w:lsdException w:name="toc 1" w:uiPriority="39"/>
-    <w:lsdException w:name="toc 2" w:uiPriority="39"/>
-    <w:lsdException w:name="toc 3" w:uiPriority="39"/>
-    <w:lsdException w:name="toc 4" w:uiPriority="39"/>
-    <w:lsdException w:name="toc 5" w:uiPriority="39"/>
-    <w:lsdException w:name="toc 6" w:uiPriority="39"/>
-    <w:lsdException w:name="toc 7" w:uiPriority="39"/>
-    <w:lsdException w:name="toc 8" w:uiPriority="39"/>
-    <w:lsdException w:name="toc 9" w:uiPriority="39"/>
-    <w:lsdException w:name="caption" w:uiPriority="35" w:qFormat="1"/>
-    <w:lsdException w:name="Title" w:semiHidden="0" w:uiPriority="10" w:unhideWhenUsed="0" w:qFormat="1"/>
-    <w:lsdException w:name="Default Paragraph Font" w:uiPriority="1"/>
-    <w:lsdException w:name="Subtitle" w:semiHidden="0" w:uiPriority="11" w:unhideWhenUsed="0" w:qFormat="1"/>
-    <w:lsdException w:name="Strong" w:semiHidden="0" w:uiPriority="22" w:unhideWhenUsed="0" w:qFormat="1"/>
-    <w:lsdException w:name="Emphasis" w:semiHidden="0" w:uiPriority="20" w:unhideWhenUsed="0" w:qFormat="1"/>
-    <w:lsdException w:name="Table Grid" w:semiHidden="0" w:uiPriority="59" w:unhideWhenUsed="0"/>
-    <w:lsdException w:name="Placeholder Text" w:unhideWhenUsed="0"/>
-    <w:lsdException w:name="No Spacing" w:semiHidden="0" w:uiPriority="1" w:unhideWhenUsed="0" w:qFormat="1"/>
-    <w:lsdException w:name="Light Shading" w:semiHidden="0" w:uiPriority="60" w:unhideWhenUsed="0"/>
-    <w:lsdException w:name="Light List" w:semiHidden="0" w:uiPriority="61" w:unhideWhenUsed="0"/>
-    <w:lsdException w:name="Light Grid" w:semiHidden="0" w:uiPriority="62" w:unhideWhenUsed="0"/>
-    <w:lsdException w:name="Medium Shading 1" w:semiHidden="0" w:uiPriority="63" w:unhideWhenUsed="0"/>
-    <w:lsdException w:name="Medium Shading 2" w:semiHidden="0" w:uiPriority="64" w:unhideWhenUsed="0"/>
-    <w:lsdException w:name="Medium List 1" w:semiHidden="0" w:uiPriority="65" w:unhideWhenUsed="0"/>
-    <w:lsdException w:name="Medium List 2" w:semiHidden="0" w:uiPriority="66" w:unhideWhenUsed="0"/>
-    <w:lsdException w:name="Medium Grid 1" w:semiHidden="0" w:uiPriority="67" w:unhideWhenUsed="0"/>
-    <w:lsdException w:name="Medium Grid 2" w:semiHidden="0" w:uiPriority="68" w:unhideWhenUsed="0"/>
-    <w:lsdException w:name="Medium Grid 3" w:semiHidden="0" w:uiPriority="69" w:unhideWhenUsed="0"/>
-    <w:lsdException w:name="Dark List" w:semiHidden="0" w:uiPriority="70" w:unhideWhenUsed="0"/>
-    <w:lsdException w:name="Colorful Shading" w:semiHidden="0" w:uiPriority="71" w:unhideWhenUsed="0"/>
-    <w:lsdException w:name="Colorful List" w:semiHidden="0" w:uiPriority="72" w:unhideWhenUsed="0"/>
-    <w:lsdException w:name="Colorful Grid" w:semiHidden="0" w:uiPriority="73" w:unhideWhenUsed="0"/>
-    <w:lsdException w:name="Light Shading Accent 1" w:semiHidden="0" w:uiPriority="60" w:unhideWhenUsed="0"/>
-    <w:lsdException w:name="Light List Accent 1" w:semiHidden="0" w:uiPriority="61" w:unhideWhenUsed="0"/>
-    <w:lsdException w:name="Light Grid Accent 1" w:semiHidden="0" w:uiPriority="62" w:unhideWhenUsed="0"/>
-    <w:lsdException w:name="Medium Shading 1 Accent 1" w:semiHidden="0" w:uiPriority="63" w:unhideWhenUsed="0"/>
-    <w:lsdException w:name="Medium Shading 2 Accent 1" w:semiHidden="0" w:uiPriority="64" w:unhideWhenUsed="0"/>
-    <w:lsdException w:name="Medium List 1 Accent 1" w:semiHidden="0" w:uiPriority="65" w:unhideWhenUsed="0"/>
-    <w:lsdException w:name="Revision" w:unhideWhenUsed="0"/>
-    <w:lsdException w:name="List Paragraph" w:semiHidden="0" w:uiPriority="34" w:unhideWhenUsed="0" w:qFormat="1"/>
-    <w:lsdException w:name="Quote" w:semiHidden="0" w:uiPriority="29" w:unhideWhenUsed="0" w:qFormat="1"/>
-    <w:lsdException w:name="Intense Quote" w:semiHidden="0" w:uiPriority="30" w:unhideWhenUsed="0" w:qFormat="1"/>
-    <w:lsdException w:name="Medium List 2 Accent 1" w:semiHidden="0" w:uiPriority="66" w:unhideWhenUsed="0"/>
-    <w:lsdException w:name="Medium Grid 1 Accent 1" w:semiHidden="0" w:uiPriority="67" w:unhideWhenUsed="0"/>
-    <w:lsdException w:name="Medium Grid 2 Accent 1" w:semiHidden="0" w:uiPriority="68" w:unhideWhenUsed="0"/>
-    <w:lsdException w:name="Medium Grid 3 Accent 1" w:semiHidden="0" w:uiPriority="69" w:unhideWhenUsed="0"/>
-    <w:lsdException w:name="Dark List Accent 1" w:semiHidden="0" w:uiPriority="70" w:unhideWhenUsed="0"/>
-    <w:lsdException w:name="Colorful Shading Accent 1" w:semiHidden="0" w:uiPriority="71" w:unhideWhenUsed="0"/>
-    <w:lsdException w:name="Colorful List Accent 1" w:semiHidden="0" w:uiPriority="72" w:unhideWhenUsed="0"/>
-    <w:lsdException w:name="Colorful Grid Accent 1" w:semiHidden="0" w:uiPriority="73" w:unhideWhenUsed="0"/>
-    <w:lsdException w:name="Light Shading Accent 2" w:semiHidden="0" w:uiPriority="60" w:unhideWhenUsed="0"/>
-    <w:lsdException w:name="Light List Accent 2" w:semiHidden="0" w:uiPriority="61" w:unhideWhenUsed="0"/>
-    <w:lsdException w:name="Light Grid Accent 2" w:semiHidden="0" w:uiPriority="62" w:unhideWhenUsed="0"/>
-    <w:lsdException w:name="Medium Shading 1 Accent 2" w:semiHidden="0" w:uiPriority="63" w:unhideWhenUsed="0"/>
-    <w:lsdException w:name="Medium Shading 2 Accent 2" w:semiHidden="0" w:uiPriority="64" w:unhideWhenUsed="0"/>
-    <w:lsdException w:name="Medium List 1 Accent 2" w:semiHidden="0" w:uiPriority="65" w:unhideWhenUsed="0"/>
-    <w:lsdException w:name="Medium List 2 Accent 2" w:semiHidden="0" w:uiPriority="66" w:unhideWhenUsed="0"/>
-    <w:lsdException w:name="Medium Grid 1 Accent 2" w:semiHidden="0" w:uiPriority="67" w:unhideWhenUsed="0"/>
-    <w:lsdException w:name="Medium Grid 2 Accent 2" w:semiHidden="0" w:uiPriority="68" w:unhideWhenUsed="0"/>
-    <w:lsdException w:name="Medium Grid 3 Accent 2" w:semiHidden="0" w:uiPriority="69" w:unhideWhenUsed="0"/>
-    <w:lsdException w:name="Dark List Accent 2" w:semiHidden="0" w:uiPriority="70" w:unhideWhenUsed="0"/>
-    <w:lsdException w:name="Colorful Shading Accent 2" w:semiHidden="0" w:uiPriority="71" w:unhideWhenUsed="0"/>
-    <w:lsdException w:name="Colorful List Accent 2" w:semiHidden="0" w:uiPriority="72" w:unhideWhenUsed="0"/>
-    <w:lsdException w:name="Colorful Grid Accent 2" w:semiHidden="0" w:uiPriority="73" w:unhideWhenUsed="0"/>
-    <w:lsdException w:name="Light Shading Accent 3" w:semiHidden="0" w:uiPriority="60" w:unhideWhenUsed="0"/>
-    <w:lsdException w:name="Light List Accent 3" w:semiHidden="0" w:uiPriority="61" w:unhideWhenUsed="0"/>
-    <w:lsdException w:name="Light Grid Accent 3" w:semiHidden="0" w:uiPriority="62" w:unhideWhenUsed="0"/>
-    <w:lsdException w:name="Medium Shading 1 Accent 3" w:semiHidden="0" w:uiPriority="63" w:unhideWhenUsed="0"/>
-    <w:lsdException w:name="Medium Shading 2 Accent 3" w:semiHidden="0" w:uiPriority="64" w:unhideWhenUsed="0"/>
-    <w:lsdException w:name="Medium List 1 Accent 3" w:semiHidden="0" w:uiPriority="65" w:unhideWhenUsed="0"/>
-    <w:lsdException w:name="Medium List 2 Accent 3" w:semiHidden="0" w:uiPriority="66" w:unhideWhenUsed="0"/>
-    <w:lsdException w:name="Medium Grid 1 Accent 3" w:semiHidden="0" w:uiPriority="67" w:unhideWhenUsed="0"/>
-    <w:lsdException w:name="Medium Grid 2 Accent 3" w:semiHidden="0" w:uiPriority="68" w:unhideWhenUsed="0"/>
-    <w:lsdException w:name="Medium Grid 3 Accent 3" w:semiHidden="0" w:uiPriority="69" w:unhideWhenUsed="0"/>
-    <w:lsdException w:name="Dark List Accent 3" w:semiHidden="0" w:uiPriority="70" w:unhideWhenUsed="0"/>
-    <w:lsdException w:name="Colorful Shading Accent 3" w:semiHidden="0" w:uiPriority="71" w:unhideWhenUsed="0"/>
-    <w:lsdException w:name="Colorful List Accent 3" w:semiHidden="0" w:uiPriority="72" w:unhideWhenUsed="0"/>
-    <w:lsdException w:name="Colorful Grid Accent 3" w:semiHidden="0" w:uiPriority="73" w:unhideWhenUsed="0"/>
-    <w:lsdException w:name="Light Shading Accent 4" w:semiHidden="0" w:uiPriority="60" w:unhideWhenUsed="0"/>
-    <w:lsdException w:name="Light List Accent 4" w:semiHidden="0" w:uiPriority="61" w:unhideWhenUsed="0"/>
-    <w:lsdException w:name="Light Grid Accent 4" w:semiHidden="0" w:uiPriority="62" w:unhideWhenUsed="0"/>
-    <w:lsdException w:name="Medium Shading 1 Accent 4" w:semiHidden="0" w:uiPriority="63" w:unhideWhenUsed="0"/>
-    <w:lsdException w:name="Medium Shading 2 Accent 4" w:semiHidden="0" w:uiPriority="64" w:unhideWhenUsed="0"/>
-    <w:lsdException w:name="Medium List 1 Accent 4" w:semiHidden="0" w:uiPriority="65" w:unhideWhenUsed="0"/>
-    <w:lsdException w:name="Medium List 2 Accent 4" w:semiHidden="0" w:uiPriority="66" w:unhideWhenUsed="0"/>
-    <w:lsdException w:name="Medium Grid 1 Accent 4" w:semiHidden="0" w:uiPriority="67" w:unhideWhenUsed="0"/>
-    <w:lsdException w:name="Medium Grid 2 Accent 4" w:semiHidden="0" w:uiPriority="68" w:unhideWhenUsed="0"/>
-    <w:lsdException w:name="Medium Grid 3 Accent 4" w:semiHidden="0" w:uiPriority="69" w:unhideWhenUsed="0"/>
-    <w:lsdException w:name="Dark List Accent 4" w:semiHidden="0" w:uiPriority="70" w:unhideWhenUsed="0"/>
-    <w:lsdException w:name="Colorful Shading Accent 4" w:semiHidden="0" w:uiPriority="71" w:unhideWhenUsed="0"/>
-    <w:lsdException w:name="Colorful List Accent 4" w:semiHidden="0" w:uiPriority="72" w:unhideWhenUsed="0"/>
-    <w:lsdException w:name="Colorful Grid Accent 4" w:semiHidden="0" w:uiPriority="73" w:unhideWhenUsed="0"/>
-    <w:lsdException w:name="Light Shading Accent 5" w:semiHidden="0" w:uiPriority="60" w:unhideWhenUsed="0"/>
-    <w:lsdException w:name="Light List Accent 5" w:semiHidden="0" w:uiPriority="61" w:unhideWhenUsed="0"/>
-    <w:lsdException w:name="Light Grid Accent 5" w:semiHidden="0" w:uiPriority="62" w:unhideWhenUsed="0"/>
-    <w:lsdException w:name="Medium Shading 1 Accent 5" w:semiHidden="0" w:uiPriority="63" w:unhideWhenUsed="0"/>
-    <w:lsdException w:name="Medium Shading 2 Accent 5" w:semiHidden="0" w:uiPriority="64" w:unhideWhenUsed="0"/>
-    <w:lsdException w:name="Medium List 1 Accent 5" w:semiHidden="0" w:uiPriority="65" w:unhideWhenUsed="0"/>
-    <w:lsdException w:name="Medium List 2 Accent 5" w:semiHidden="0" w:uiPriority="66" w:unhideWhenUsed="0"/>
-    <w:lsdException w:name="Medium Grid 1 Accent 5" w:semiHidden="0" w:uiPriority="67" w:unhideWhenUsed="0"/>
-    <w:lsdException w:name="Medium Grid 2 Accent 5" w:semiHidden="0" w:uiPriority="68" w:unhideWhenUsed="0"/>
-    <w:lsdException w:name="Medium Grid 3 Accent 5" w:semiHidden="0" w:uiPriority="69" w:unhideWhenUsed="0"/>
-    <w:lsdException w:name="Dark List Accent 5" w:semiHidden="0" w:uiPriority="70" w:unhideWhenUsed="0"/>
-    <w:lsdException w:name="Colorful Shading Accent 5" w:semiHidden="0" w:uiPriority="71" w:unhideWhenUsed="0"/>
-    <w:lsdException w:name="Colorful List Accent 5" w:semiHidden="0" w:uiPriority="72" w:unhideWhenUsed="0"/>
-    <w:lsdException w:name="Colorful Grid Accent 5" w:semiHidden="0" w:uiPriority="73" w:unhideWhenUsed="0"/>
-    <w:lsdException w:name="Light Shading Accent 6" w:semiHidden="0" w:uiPriority="60" w:unhideWhenUsed="0"/>
-    <w:lsdException w:name="Light List Accent 6" w:semiHidden="0" w:uiPriority="61" w:unhideWhenUsed="0"/>
-    <w:lsdException w:name="Light Grid Accent 6" w:semiHidden="0" w:uiPriority="62" w:unhideWhenUsed="0"/>
-    <w:lsdException w:name="Medium Shading 1 Accent 6" w:semiHidden="0" w:uiPriority="63" w:unhideWhenUsed="0"/>
-    <w:lsdException w:name="Medium Shading 2 Accent 6" w:semiHidden="0" w:uiPriority="64" w:unhideWhenUsed="0"/>
-    <w:lsdException w:name="Medium List 1 Accent 6" w:semiHidden="0" w:uiPriority="65" w:unhideWhenUsed="0"/>
-    <w:lsdException w:name="Medium List 2 Accent 6" w:semiHidden="0" w:uiPriority="66" w:unhideWhenUsed="0"/>
-    <w:lsdException w:name="Medium Grid 1 Accent 6" w:semiHidden="0" w:uiPriority="67" w:unhideWhenUsed="0"/>
-    <w:lsdException w:name="Medium Grid 2 Accent 6" w:semiHidden="0" w:uiPriority="68" w:unhideWhenUsed="0"/>
-    <w:lsdException w:name="Medium Grid 3 Accent 6" w:semiHidden="0" w:uiPriority="69" w:unhideWhenUsed="0"/>
-    <w:lsdException w:name="Dark List Accent 6" w:semiHidden="0" w:uiPriority="70" w:unhideWhenUsed="0"/>
-    <w:lsdException w:name="Colorful Shading Accent 6" w:semiHidden="0" w:uiPriority="71" w:unhideWhenUsed="0"/>
-    <w:lsdException w:name="Colorful List Accent 6" w:semiHidden="0" w:uiPriority="72" w:unhideWhenUsed="0"/>
-    <w:lsdException w:name="Colorful Grid Accent 6" w:semiHidden="0" w:uiPriority="73" w:unhideWhenUsed="0"/>
-    <w:lsdException w:name="Subtle Emphasis" w:semiHidden="0" w:uiPriority="19" w:unhideWhenUsed="0" w:qFormat="1"/>
-    <w:lsdException w:name="Intense Emphasis" w:semiHidden="0" w:uiPriority="21" w:unhideWhenUsed="0" w:qFormat="1"/>
-    <w:lsdException w:name="Subtle Reference" w:semiHidden="0" w:uiPriority="31" w:unhideWhenUsed="0" w:qFormat="1"/>
-    <w:lsdException w:name="Intense Reference" w:semiHidden="0" w:uiPriority="32" w:unhideWhenUsed="0" w:qFormat="1"/>
-    <w:lsdException w:name="Book Title" w:semiHidden="0" w:uiPriority="33" w:unhideWhenUsed="0" w:qFormat="1"/>
-    <w:lsdException w:name="Bibliography" w:uiPriority="37"/>
-    <w:lsdException w:name="TOC Heading" w:uiPriority="39" w:qFormat="1"/>
-  </w:latentStyles>
-  <w:style w:type="paragraph" w:default="1" w:styleId="Normal">
-    <w:name w:val="Normal"/>
-    <w:qFormat/>
-    <w:rsid w:val="001379B0"/>
-    <w:pPr>
-      <w:spacing w:after="200" w:line="276" w:lineRule="auto"/>
-    </w:pPr>
-    <w:rPr>
-      <w:rFonts w:eastAsiaTheme="minorEastAsia"/>
-      <w:lang w:eastAsia="ja-JP"/>
-    </w:rPr>
-  </w:style>
-  <w:style w:type="character" w:default="1" w:styleId="DefaultParagraphFont">
-    <w:name w:val="Default Paragraph Font"/>
-    <w:uiPriority w:val="1"/>
-    <w:semiHidden/>
-    <w:unhideWhenUsed/>
-  </w:style>
-  <w:style w:type="table" w:default="1" w:styleId="TableNormal">
-    <w:name w:val="Normal Table"/>
-    <w:uiPriority w:val="99"/>
-    <w:semiHidden/>
-    <w:unhideWhenUsed/>
-    <w:tblPr>
-      <w:tblInd w:w="0" w:type="dxa"/>
-      <w:tblCellMar>
-        <w:top w:w="0" w:type="dxa"/>
-        <w:left w:w="108" w:type="dxa"/>
-        <w:bottom w:w="0" w:type="dxa"/>
-        <w:right w:w="108" w:type="dxa"/>
-      </w:tblCellMar>
-    </w:tblPr>
-  </w:style>
-  <w:style w:type="numbering" w:default="1" w:styleId="NoList">
-    <w:name w:val="No List"/>
-    <w:uiPriority w:val="99"/>
-    <w:semiHidden/>
-    <w:unhideWhenUsed/>
-  </w:style>
-  <w:style w:type="table" w:styleId="TableGrid">
-    <w:name w:val="Table Grid"/>
-    <w:basedOn w:val="TableNormal"/>
-    <w:uiPriority w:val="59"/>
-    <w:rsid w:val="001379B0"/>
-    <w:pPr>
-      <w:spacing w:after="0" w:line="240" w:lineRule="auto"/>
-    </w:pPr>
-    <w:tblPr>
-      <w:tblInd w:w="0" w:type="dxa"/>
-      <w:tblBorders>
-        <w:top w:val="single" w:sz="4" w:space="0" w:color="auto"/>
-        <w:left w:val="single" w:sz="4" w:space="0" w:color="auto"/>
-        <w:bottom w:val="single" w:sz="4" w:space="0" w:color="auto"/>
-        <w:right w:val="single" w:sz="4" w:space="0" w:color="auto"/>
-        <w:insideH w:val="single" w:sz="4" w:space="0" w:color="auto"/>
-        <w:insideV w:val="single" w:sz="4" w:space="0" w:color="auto"/>
-      </w:tblBorders>
-      <w:tblCellMar>
-        <w:top w:w="0" w:type="dxa"/>
-        <w:left w:w="108" w:type="dxa"/>
-        <w:bottom w:w="0" w:type="dxa"/>
-        <w:right w:w="108" w:type="dxa"/>
-      </w:tblCellMar>
-    </w:tblPr>
-  </w:style>
-  <w:style w:type="paragraph" w:styleId="ListParagraph">
-    <w:name w:val="List Paragraph"/>
-    <w:basedOn w:val="Normal"/>
-    <w:uiPriority w:val="34"/>
-    <w:qFormat/>
-    <w:rsid w:val="001379B0"/>
-    <w:pPr>
-      <w:ind w:left="720"/>
-      <w:contextualSpacing/>
-    </w:pPr>
-  </w:style>
-  <w:style w:type="paragraph" w:styleId="Header">
-    <w:name w:val="header"/>
-    <w:basedOn w:val="Normal"/>
-    <w:link w:val="HeaderChar"/>
-    <w:uiPriority w:val="99"/>
-    <w:unhideWhenUsed/>
-    <w:rsid w:val="001379B0"/>
-    <w:pPr>
-      <w:tabs>
-        <w:tab w:val="center" w:pos="4680"/>
-        <w:tab w:val="right" w:pos="9360"/>
-      </w:tabs>
-      <w:spacing w:after="0" w:line="240" w:lineRule="auto"/>
-    </w:pPr>
-  </w:style>
-  <w:style w:type="character" w:customStyle="1" w:styleId="HeaderChar">
-    <w:name w:val="Header Char"/>
-    <w:basedOn w:val="DefaultParagraphFont"/>
-    <w:link w:val="Header"/>
-    <w:uiPriority w:val="99"/>
-    <w:rsid w:val="001379B0"/>
-    <w:rPr>
-      <w:rFonts w:eastAsiaTheme="minorEastAsia"/>
-      <w:lang w:eastAsia="ja-JP"/>
-    </w:rPr>
-  </w:style>
-  <w:style w:type="paragraph" w:styleId="Footer">
-    <w:name w:val="footer"/>
-    <w:basedOn w:val="Normal"/>
-    <w:link w:val="FooterChar"/>
-    <w:uiPriority w:val="99"/>
-    <w:unhideWhenUsed/>
-    <w:rsid w:val="001379B0"/>
-    <w:pPr>
-      <w:tabs>
-        <w:tab w:val="center" w:pos="4680"/>
-        <w:tab w:val="right" w:pos="9360"/>
-      </w:tabs>
-      <w:spacing w:after="0" w:line="240" w:lineRule="auto"/>
-    </w:pPr>
-  </w:style>
-  <w:style w:type="character" w:customStyle="1" w:styleId="FooterChar">
-    <w:name w:val="Footer Char"/>
-    <w:basedOn w:val="DefaultParagraphFont"/>
-    <w:link w:val="Footer"/>
-    <w:uiPriority w:val="99"/>
-    <w:rsid w:val="001379B0"/>
-    <w:rPr>
-      <w:rFonts w:eastAsiaTheme="minorEastAsia"/>
-      <w:lang w:eastAsia="ja-JP"/>
-    </w:rPr>
-  </w:style>
-  <w:style w:type="paragraph" w:styleId="BalloonText">
-    <w:name w:val="Balloon Text"/>
-    <w:basedOn w:val="Normal"/>
-    <w:link w:val="BalloonTextChar"/>
-    <w:uiPriority w:val="99"/>
-    <w:semiHidden/>
-    <w:unhideWhenUsed/>
-    <w:rsid w:val="001379B0"/>
-    <w:pPr>
-      <w:spacing w:after="0" w:line="240" w:lineRule="auto"/>
-    </w:pPr>
-    <w:rPr>
-      <w:rFonts w:ascii="Tahoma" w:hAnsi="Tahoma" w:cs="Tahoma"/>
-      <w:sz w:val="16"/>
-      <w:szCs w:val="16"/>
-    </w:rPr>
-  </w:style>
-  <w:style w:type="character" w:customStyle="1" w:styleId="BalloonTextChar">
-    <w:name w:val="Balloon Text Char"/>
-    <w:basedOn w:val="DefaultParagraphFont"/>
-    <w:link w:val="BalloonText"/>
-    <w:uiPriority w:val="99"/>
-    <w:semiHidden/>
-    <w:rsid w:val="001379B0"/>
-    <w:rPr>
-      <w:rFonts w:ascii="Tahoma" w:eastAsiaTheme="minorEastAsia" w:hAnsi="Tahoma" w:cs="Tahoma"/>
-      <w:sz w:val="16"/>
-      <w:szCs w:val="16"/>
-      <w:lang w:eastAsia="ja-JP"/>
-    </w:rPr>
-  </w:style>
-</w:styles>
-</file>
-
-<file path=word/stylesWithEffects.xml><?xml version="1.0" encoding="utf-8"?>
-<w:styles xmlns:wpc="http://schemas.microsoft.com/office/word/2010/wordprocessingCanvas" xmlns:mc="http://schemas.openxmlformats.org/markup-compatibility/2006" xmlns:o="urn:schemas-microsoft-com:office:office" xmlns:r="http://schemas.openxmlformats.org/officeDocument/2006/relationships" xmlns:m="http://schemas.openxmlformats.org/officeDocument/2006/math" xmlns:v="urn:schemas-microsoft-com:vml" xmlns:wp14="http://schemas.microsoft.com/office/word/2010/wordprocessingDrawing" xmlns:wp="http://schemas.openxmlformats.org/drawingml/2006/wordprocessingDrawing" xmlns:w10="urn:schemas-microsoft-com:office:word" xmlns:w="http://schemas.openxmlformats.org/wordprocessingml/2006/main" xmlns:w14="http://schemas.microsoft.com/office/word/2010/wordml" xmlns:wpg="http://schemas.microsoft.com/office/word/2010/wordprocessingGroup" xmlns:wpi="http://schemas.microsoft.com/office/word/2010/wordprocessingInk" xmlns:wne="http://schemas.microsoft.com/office/word/2006/wordml" xmlns:wps="http://schemas.microsoft.com/office/word/2010/wordprocessingShape" mc:Ignorable="w14 wp14">
-  <w:docDefaults>
-    <w:rPrDefault>
-      <w:rPr>
-        <w:rFonts w:asciiTheme="minorHAnsi" w:eastAsiaTheme="minorHAnsi" w:hAnsiTheme="minorHAnsi" w:cstheme="minorBidi"/>
-        <w:sz w:val="22"/>
-        <w:szCs w:val="22"/>
-        <w:lang w:val="en-US" w:eastAsia="en-US" w:bidi="ar-SA"/>
-      </w:rPr>
-    </w:rPrDefault>
-    <w:pPrDefault>
-      <w:pPr>
-        <w:spacing w:after="160" w:line="259" w:lineRule="auto"/>
-      </w:pPr>
-    </w:pPrDefault>
-  </w:docDefaults>
-  <w:latentStyles w:defLockedState="0" w:defUIPriority="99" w:defSemiHidden="1" w:defUnhideWhenUsed="1" w:defQFormat="0" w:count="267">
-    <w:lsdException w:name="Normal" w:semiHidden="0" w:uiPriority="0" w:unhideWhenUsed="0" w:qFormat="1"/>
-    <w:lsdException w:name="heading 1" w:semiHidden="0" w:uiPriority="9" w:unhideWhenUsed="0" w:qFormat="1"/>
-    <w:lsdException w:name="heading 2" w:uiPriority="9" w:qFormat="1"/>
-    <w:lsdException w:name="heading 3" w:uiPriority="9" w:qFormat="1"/>
-    <w:lsdException w:name="heading 4" w:uiPriority="9" w:qFormat="1"/>
-    <w:lsdException w:name="heading 5" w:uiPriority="9" w:qFormat="1"/>
-    <w:lsdException w:name="heading 6" w:uiPriority="9" w:qFormat="1"/>
-    <w:lsdException w:name="heading 7" w:uiPriority="9" w:qFormat="1"/>
-    <w:lsdException w:name="heading 8" w:uiPriority="9" w:qFormat="1"/>
-    <w:lsdException w:name="heading 9" w:uiPriority="9" w:qFormat="1"/>
-    <w:lsdException w:name="toc 1" w:uiPriority="39"/>
-    <w:lsdException w:name="toc 2" w:uiPriority="39"/>
-    <w:lsdException w:name="toc 3" w:uiPriority="39"/>
-    <w:lsdException w:name="toc 4" w:uiPriority="39"/>
-    <w:lsdException w:name="toc 5" w:uiPriority="39"/>
-    <w:lsdException w:name="toc 6" w:uiPriority="39"/>
-    <w:lsdException w:name="toc 7" w:uiPriority="39"/>
-    <w:lsdException w:name="toc 8" w:uiPriority="39"/>
-    <w:lsdException w:name="toc 9" w:uiPriority="39"/>
-    <w:lsdException w:name="caption" w:uiPriority="35" w:qFormat="1"/>
-    <w:lsdException w:name="Title" w:semiHidden="0" w:uiPriority="10" w:unhideWhenUsed="0" w:qFormat="1"/>
-    <w:lsdException w:name="Default Paragraph Font" w:uiPriority="1"/>
-    <w:lsdException w:name="Subtitle" w:semiHidden="0" w:uiPriority="11" w:unhideWhenUsed="0" w:qFormat="1"/>
-    <w:lsdException w:name="Strong" w:semiHidden="0" w:uiPriority="22" w:unhideWhenUsed="0" w:qFormat="1"/>
-    <w:lsdException w:name="Emphasis" w:semiHidden="0" w:uiPriority="20" w:unhideWhenUsed="0" w:qFormat="1"/>
-    <w:lsdException w:name="Table Grid" w:semiHidden="0" w:uiPriority="59" w:unhideWhenUsed="0"/>
-    <w:lsdException w:name="Placeholder Text" w:unhideWhenUsed="0"/>
-    <w:lsdException w:name="No Spacing" w:semiHidden="0" w:uiPriority="1" w:unhideWhenUsed="0" w:qFormat="1"/>
-    <w:lsdException w:name="Light Shading" w:semiHidden="0" w:uiPriority="60" w:unhideWhenUsed="0"/>
-    <w:lsdException w:name="Light List" w:semiHidden="0" w:uiPriority="61" w:unhideWhenUsed="0"/>
-    <w:lsdException w:name="Light Grid" w:semiHidden="0" w:uiPriority="62" w:unhideWhenUsed="0"/>
-    <w:lsdException w:name="Medium Shading 1" w:semiHidden="0" w:uiPriority="63" w:unhideWhenUsed="0"/>
-    <w:lsdException w:name="Medium Shading 2" w:semiHidden="0" w:uiPriority="64" w:unhideWhenUsed="0"/>
-    <w:lsdException w:name="Medium List 1" w:semiHidden="0" w:uiPriority="65" w:unhideWhenUsed="0"/>
-    <w:lsdException w:name="Medium List 2" w:semiHidden="0" w:uiPriority="66" w:unhideWhenUsed="0"/>
-    <w:lsdException w:name="Medium Grid 1" w:semiHidden="0" w:uiPriority="67" w:unhideWhenUsed="0"/>
-    <w:lsdException w:name="Medium Grid 2" w:semiHidden="0" w:uiPriority="68" w:unhideWhenUsed="0"/>
-    <w:lsdException w:name="Medium Grid 3" w:semiHidden="0" w:uiPriority="69" w:unhideWhenUsed="0"/>
-    <w:lsdException w:name="Dark List" w:semiHidden="0" w:uiPriority="70" w:unhideWhenUsed="0"/>
-    <w:lsdException w:name="Colorful Shading" w:semiHidden="0" w:uiPriority="71" w:unhideWhenUsed="0"/>
-    <w:lsdException w:name="Colorful List" w:semiHidden="0" w:uiPriority="72" w:unhideWhenUsed="0"/>
-    <w:lsdException w:name="Colorful Grid" w:semiHidden="0" w:uiPriority="73" w:unhideWhenUsed="0"/>
-    <w:lsdException w:name="Light Shading Accent 1" w:semiHidden="0" w:uiPriority="60" w:unhideWhenUsed="0"/>
-    <w:lsdException w:name="Light List Accent 1" w:semiHidden="0" w:uiPriority="61" w:unhideWhenUsed="0"/>
-    <w:lsdException w:name="Light Grid Accent 1" w:semiHidden="0" w:uiPriority="62" w:unhideWhenUsed="0"/>
-    <w:lsdException w:name="Medium Shading 1 Accent 1" w:semiHidden="0" w:uiPriority="63" w:unhideWhenUsed="0"/>
-    <w:lsdException w:name="Medium Shading 2 Accent 1" w:semiHidden="0" w:uiPriority="64" w:unhideWhenUsed="0"/>
-    <w:lsdException w:name="Medium List 1 Accent 1" w:semiHidden="0" w:uiPriority="65" w:unhideWhenUsed="0"/>
-    <w:lsdException w:name="Revision" w:unhideWhenUsed="0"/>
-    <w:lsdException w:name="List Paragraph" w:semiHidden="0" w:uiPriority="34" w:unhideWhenUsed="0" w:qFormat="1"/>
-    <w:lsdException w:name="Quote" w:semiHidden="0" w:uiPriority="29" w:unhideWhenUsed="0" w:qFormat="1"/>
-    <w:lsdException w:name="Intense Quote" w:semiHidden="0" w:uiPriority="30" w:unhideWhenUsed="0" w:qFormat="1"/>
-    <w:lsdException w:name="Medium List 2 Accent 1" w:semiHidden="0" w:uiPriority="66" w:unhideWhenUsed="0"/>
-    <w:lsdException w:name="Medium Grid 1 Accent 1" w:semiHidden="0" w:uiPriority="67" w:unhideWhenUsed="0"/>
-    <w:lsdException w:name="Medium Grid 2 Accent 1" w:semiHidden="0" w:uiPriority="68" w:unhideWhenUsed="0"/>
-    <w:lsdException w:name="Medium Grid 3 Accent 1" w:semiHidden="0" w:uiPriority="69" w:unhideWhenUsed="0"/>
-    <w:lsdException w:name="Dark List Accent 1" w:semiHidden="0" w:uiPriority="70" w:unhideWhenUsed="0"/>
-    <w:lsdException w:name="Colorful Shading Accent 1" w:semiHidden="0" w:uiPriority="71" w:unhideWhenUsed="0"/>
-    <w:lsdException w:name="Colorful List Accent 1" w:semiHidden="0" w:uiPriority="72" w:unhideWhenUsed="0"/>
-    <w:lsdException w:name="Colorful Grid Accent 1" w:semiHidden="0" w:uiPriority="73" w:unhideWhenUsed="0"/>
-    <w:lsdException w:name="Light Shading Accent 2" w:semiHidden="0" w:uiPriority="60" w:unhideWhenUsed="0"/>
-    <w:lsdException w:name="Light List Accent 2" w:semiHidden="0" w:uiPriority="61" w:unhideWhenUsed="0"/>
-    <w:lsdException w:name="Light Grid Accent 2" w:semiHidden="0" w:uiPriority="62" w:unhideWhenUsed="0"/>
-    <w:lsdException w:name="Medium Shading 1 Accent 2" w:semiHidden="0" w:uiPriority="63" w:unhideWhenUsed="0"/>
-    <w:lsdException w:name="Medium Shading 2 Accent 2" w:semiHidden="0" w:uiPriority="64" w:unhideWhenUsed="0"/>
-    <w:lsdException w:name="Medium List 1 Accent 2" w:semiHidden="0" w:uiPriority="65" w:unhideWhenUsed="0"/>
-    <w:lsdException w:name="Medium List 2 Accent 2" w:semiHidden="0" w:uiPriority="66" w:unhideWhenUsed="0"/>
-    <w:lsdException w:name="Medium Grid 1 Accent 2" w:semiHidden="0" w:uiPriority="67" w:unhideWhenUsed="0"/>
-    <w:lsdException w:name="Medium Grid 2 Accent 2" w:semiHidden="0" w:uiPriority="68" w:unhideWhenUsed="0"/>
-    <w:lsdException w:name="Medium Grid 3 Accent 2" w:semiHidden="0" w:uiPriority="69" w:unhideWhenUsed="0"/>
-    <w:lsdException w:name="Dark List Accent 2" w:semiHidden="0" w:uiPriority="70" w:unhideWhenUsed="0"/>
-    <w:lsdException w:name="Colorful Shading Accent 2" w:semiHidden="0" w:uiPriority="71" w:unhideWhenUsed="0"/>
-    <w:lsdException w:name="Colorful List Accent 2" w:semiHidden="0" w:uiPriority="72" w:unhideWhenUsed="0"/>
-    <w:lsdException w:name="Colorful Grid Accent 2" w:semiHidden="0" w:uiPriority="73" w:unhideWhenUsed="0"/>
-    <w:lsdException w:name="Light Shading Accent 3" w:semiHidden="0" w:uiPriority="60" w:unhideWhenUsed="0"/>
-    <w:lsdException w:name="Light List Accent 3" w:semiHidden="0" w:uiPriority="61" w:unhideWhenUsed="0"/>
-    <w:lsdException w:name="Light Grid Accent 3" w:semiHidden="0" w:uiPriority="62" w:unhideWhenUsed="0"/>
-    <w:lsdException w:name="Medium Shading 1 Accent 3" w:semiHidden="0" w:uiPriority="63" w:unhideWhenUsed="0"/>
-    <w:lsdException w:name="Medium Shading 2 Accent 3" w:semiHidden="0" w:uiPriority="64" w:unhideWhenUsed="0"/>
-    <w:lsdException w:name="Medium List 1 Accent 3" w:semiHidden="0" w:uiPriority="65" w:unhideWhenUsed="0"/>
-    <w:lsdException w:name="Medium List 2 Accent 3" w:semiHidden="0" w:uiPriority="66" w:unhideWhenUsed="0"/>
-    <w:lsdException w:name="Medium Grid 1 Accent 3" w:semiHidden="0" w:uiPriority="67" w:unhideWhenUsed="0"/>
-    <w:lsdException w:name="Medium Grid 2 Accent 3" w:semiHidden="0" w:uiPriority="68" w:unhideWhenUsed="0"/>
-    <w:lsdException w:name="Medium Grid 3 Accent 3" w:semiHidden="0" w:uiPriority="69" w:unhideWhenUsed="0"/>
-    <w:lsdException w:name="Dark List Accent 3" w:semiHidden="0" w:uiPriority="70" w:unhideWhenUsed="0"/>
-    <w:lsdException w:name="Colorful Shading Accent 3" w:semiHidden="0" w:uiPriority="71" w:unhideWhenUsed="0"/>
-    <w:lsdException w:name="Colorful List Accent 3" w:semiHidden="0" w:uiPriority="72" w:unhideWhenUsed="0"/>
-    <w:lsdException w:name="Colorful Grid Accent 3" w:semiHidden="0" w:uiPriority="73" w:unhideWhenUsed="0"/>
-    <w:lsdException w:name="Light Shading Accent 4" w:semiHidden="0" w:uiPriority="60" w:unhideWhenUsed="0"/>
-    <w:lsdException w:name="Light List Accent 4" w:semiHidden="0" w:uiPriority="61" w:unhideWhenUsed="0"/>
-    <w:lsdException w:name="Light Grid Accent 4" w:semiHidden="0" w:uiPriority="62" w:unhideWhenUsed="0"/>
-    <w:lsdException w:name="Medium Shading 1 Accent 4" w:semiHidden="0" w:uiPriority="63" w:unhideWhenUsed="0"/>
-    <w:lsdException w:name="Medium Shading 2 Accent 4" w:semiHidden="0" w:uiPriority="64" w:unhideWhenUsed="0"/>
-    <w:lsdException w:name="Medium List 1 Accent 4" w:semiHidden="0" w:uiPriority="65" w:unhideWhenUsed="0"/>
-    <w:lsdException w:name="Medium List 2 Accent 4" w:semiHidden="0" w:uiPriority="66" w:unhideWhenUsed="0"/>
-    <w:lsdException w:name="Medium Grid 1 Accent 4" w:semiHidden="0" w:uiPriority="67" w:unhideWhenUsed="0"/>
-    <w:lsdException w:name="Medium Grid 2 Accent 4" w:semiHidden="0" w:uiPriority="68" w:unhideWhenUsed="0"/>
-    <w:lsdException w:name="Medium Grid 3 Accent 4" w:semiHidden="0" w:uiPriority="69" w:unhideWhenUsed="0"/>
-    <w:lsdException w:name="Dark List Accent 4" w:semiHidden="0" w:uiPriority="70" w:unhideWhenUsed="0"/>
-    <w:lsdException w:name="Colorful Shading Accent 4" w:semiHidden="0" w:uiPriority="71" w:unhideWhenUsed="0"/>
-    <w:lsdException w:name="Colorful List Accent 4" w:semiHidden="0" w:uiPriority="72" w:unhideWhenUsed="0"/>
-    <w:lsdException w:name="Colorful Grid Accent 4" w:semiHidden="0" w:uiPriority="73" w:unhideWhenUsed="0"/>
-    <w:lsdException w:name="Light Shading Accent 5" w:semiHidden="0" w:uiPriority="60" w:unhideWhenUsed="0"/>
-    <w:lsdException w:name="Light List Accent 5" w:semiHidden="0" w:uiPriority="61" w:unhideWhenUsed="0"/>
-    <w:lsdException w:name="Light Grid Accent 5" w:semiHidden="0" w:uiPriority="62" w:unhideWhenUsed="0"/>
-    <w:lsdException w:name="Medium Shading 1 Accent 5" w:semiHidden="0" w:uiPriority="63" w:unhideWhenUsed="0"/>
-    <w:lsdException w:name="Medium Shading 2 Accent 5" w:semiHidden="0" w:uiPriority="64" w:unhideWhenUsed="0"/>
-    <w:lsdException w:name="Medium List 1 Accent 5" w:semiHidden="0" w:uiPriority="65" w:unhideWhenUsed="0"/>
-    <w:lsdException w:name="Medium List 2 Accent 5" w:semiHidden="0" w:uiPriority="66" w:unhideWhenUsed="0"/>
-    <w:lsdException w:name="Medium Grid 1 Accent 5" w:semiHidden="0" w:uiPriority="67" w:unhideWhenUsed="0"/>
-    <w:lsdException w:name="Medium Grid 2 Accent 5" w:semiHidden="0" w:uiPriority="68" w:unhideWhenUsed="0"/>
-    <w:lsdException w:name="Medium Grid 3 Accent 5" w:semiHidden="0" w:uiPriority="69" w:unhideWhenUsed="0"/>
-    <w:lsdException w:name="Dark List Accent 5" w:semiHidden="0" w:uiPriority="70" w:unhideWhenUsed="0"/>
-    <w:lsdException w:name="Colorful Shading Accent 5" w:semiHidden="0" w:uiPriority="71" w:unhideWhenUsed="0"/>
-    <w:lsdException w:name="Colorful List Accent 5" w:semiHidden="0" w:uiPriority="72" w:unhideWhenUsed="0"/>
-    <w:lsdException w:name="Colorful Grid Accent 5" w:semiHidden="0" w:uiPriority="73" w:unhideWhenUsed="0"/>
-    <w:lsdException w:name="Light Shading Accent 6" w:semiHidden="0" w:uiPriority="60" w:unhideWhenUsed="0"/>
-    <w:lsdException w:name="Light List Accent 6" w:semiHidden="0" w:uiPriority="61" w:unhideWhenUsed="0"/>
-    <w:lsdException w:name="Light Grid Accent 6" w:semiHidden="0" w:uiPriority="62" w:unhideWhenUsed="0"/>
-    <w:lsdException w:name="Medium Shading 1 Accent 6" w:semiHidden="0" w:uiPriority="63" w:unhideWhenUsed="0"/>
-    <w:lsdException w:name="Medium Shading 2 Accent 6" w:semiHidden="0" w:uiPriority="64" w:unhideWhenUsed="0"/>
-    <w:lsdException w:name="Medium List 1 Accent 6" w:semiHidden="0" w:uiPriority="65" w:unhideWhenUsed="0"/>
-    <w:lsdException w:name="Medium List 2 Accent 6" w:semiHidden="0" w:uiPriority="66" w:unhideWhenUsed="0"/>
-    <w:lsdException w:name="Medium Grid 1 Accent 6" w:semiHidden="0" w:uiPriority="67" w:unhideWhenUsed="0"/>
-    <w:lsdException w:name="Medium Grid 2 Accent 6" w:semiHidden="0" w:uiPriority="68" w:unhideWhenUsed="0"/>
-    <w:lsdException w:name="Medium Grid 3 Accent 6" w:semiHidden="0" w:uiPriority="69" w:unhideWhenUsed="0"/>
-    <w:lsdException w:name="Dark List Accent 6" w:semiHidden="0" w:uiPriority="70" w:unhideWhenUsed="0"/>
-    <w:lsdException w:name="Colorful Shading Accent 6" w:semiHidden="0" w:uiPriority="71" w:unhideWhenUsed="0"/>
-    <w:lsdException w:name="Colorful List Accent 6" w:semiHidden="0" w:uiPriority="72" w:unhideWhenUsed="0"/>
-    <w:lsdException w:name="Colorful Grid Accent 6" w:semiHidden="0" w:uiPriority="73" w:unhideWhenUsed="0"/>
-    <w:lsdException w:name="Subtle Emphasis" w:semiHidden="0" w:uiPriority="19" w:unhideWhenUsed="0" w:qFormat="1"/>
-    <w:lsdException w:name="Intense Emphasis" w:semiHidden="0" w:uiPriority="21" w:unhideWhenUsed="0" w:qFormat="1"/>
-    <w:lsdException w:name="Subtle Reference" w:semiHidden="0" w:uiPriority="31" w:unhideWhenUsed="0" w:qFormat="1"/>
-    <w:lsdException w:name="Intense Reference" w:semiHidden="0" w:uiPriority="32" w:unhideWhenUsed="0" w:qFormat="1"/>
-    <w:lsdException w:name="Book Title" w:semiHidden="0" w:uiPriority="33" w:unhideWhenUsed="0" w:qFormat="1"/>
-    <w:lsdException w:name="Bibliography" w:uiPriority="37"/>
-    <w:lsdException w:name="TOC Heading" w:uiPriority="39" w:qFormat="1"/>
+  <w:latentStyles w:defLockedState="0" w:defUIPriority="99" w:defSemiHidden="0" w:defUnhideWhenUsed="0" w:defQFormat="0" w:count="371">
+    <w:lsdException w:name="Normal" w:uiPriority="0" w:qFormat="1"/>
+    <w:lsdException w:name="heading 1" w:uiPriority="9" w:qFormat="1"/>
+    <w:lsdException w:name="heading 2" w:semiHidden="1" w:uiPriority="9" w:unhideWhenUsed="1" w:qFormat="1"/>
+    <w:lsdException w:name="heading 3" w:semiHidden="1" w:uiPriority="9" w:unhideWhenUsed="1" w:qFormat="1"/>
+    <w:lsdException w:name="heading 4" w:semiHidden="1" w:uiPriority="9" w:unhideWhenUsed="1" w:qFormat="1"/>
+    <w:lsdException w:name="heading 5" w:semiHidden="1" w:uiPriority="9" w:unhideWhenUsed="1" w:qFormat="1"/>
+    <w:lsdException w:name="heading 6" w:semiHidden="1" w:uiPriority="9" w:unhideWhenUsed="1" w:qFormat="1"/>
+    <w:lsdException w:name="heading 7" w:semiHidden="1" w:uiPriority="9" w:unhideWhenUsed="1" w:qFormat="1"/>
+    <w:lsdException w:name="heading 8" w:semiHidden="1" w:uiPriority="9" w:unhideWhenUsed="1" w:qFormat="1"/>
+    <w:lsdException w:name="heading 9" w:semiHidden="1" w:uiPriority="9" w:unhideWhenUsed="1" w:qFormat="1"/>
+    <w:lsdException w:name="index 1" w:semiHidden="1" w:unhideWhenUsed="1"/>
+    <w:lsdException w:name="index 2" w:semiHidden="1" w:unhideWhenUsed="1"/>
+    <w:lsdException w:name="index 3" w:semiHidden="1" w:unhideWhenUsed="1"/>
+    <w:lsdException w:name="index 4" w:semiHidden="1" w:unhideWhenUsed="1"/>
+    <w:lsdException w:name="index 5" w:semiHidden="1" w:unhideWhenUsed="1"/>
+    <w:lsdException w:name="index 6" w:semiHidden="1" w:unhideWhenUsed="1"/>
+    <w:lsdException w:name="index 7" w:semiHidden="1" w:unhideWhenUsed="1"/>
+    <w:lsdException w:name="index 8" w:semiHidden="1" w:unhideWhenUsed="1"/>
+    <w:lsdException w:name="index 9" w:semiHidden="1" w:unhideWhenUsed="1"/>
+    <w:lsdException w:name="toc 1" w:semiHidden="1" w:uiPriority="39" w:unhideWhenUsed="1"/>
+    <w:lsdException w:name="toc 2" w:semiHidden="1" w:uiPriority="39" w:unhideWhenUsed="1"/>
+    <w:lsdException w:name="toc 3" w:semiHidden="1" w:uiPriority="39" w:unhideWhenUsed="1"/>
+    <w:lsdException w:name="toc 4" w:semiHidden="1" w:uiPriority="39" w:unhideWhenUsed="1"/>
+    <w:lsdException w:name="toc 5" w:semiHidden="1" w:uiPriority="39" w:unhideWhenUsed="1"/>
+    <w:lsdException w:name="toc 6" w:semiHidden="1" w:uiPriority="39" w:unhideWhenUsed="1"/>
+    <w:lsdException w:name="toc 7" w:semiHidden="1" w:uiPriority="39" w:unhideWhenUsed="1"/>
+    <w:lsdException w:name="toc 8" w:semiHidden="1" w:uiPriority="39" w:unhideWhenUsed="1"/>
+    <w:lsdException w:name="toc 9" w:semiHidden="1" w:uiPriority="39" w:unhideWhenUsed="1"/>
+    <w:lsdException w:name="Normal Indent" w:semiHidden="1" w:unhideWhenUsed="1"/>
+    <w:lsdException w:name="footnote text" w:semiHidden="1" w:unhideWhenUsed="1"/>
+    <w:lsdException w:name="annotation text" w:semiHidden="1" w:unhideWhenUsed="1"/>
+    <w:lsdException w:name="header" w:semiHidden="1" w:unhideWhenUsed="1"/>
+    <w:lsdException w:name="footer" w:semiHidden="1" w:unhideWhenUsed="1"/>
+    <w:lsdException w:name="index heading" w:semiHidden="1" w:unhideWhenUsed="1"/>
+    <w:lsdException w:name="caption" w:semiHidden="1" w:uiPriority="35" w:unhideWhenUsed="1" w:qFormat="1"/>
+    <w:lsdException w:name="table of figures" w:semiHidden="1" w:unhideWhenUsed="1"/>
+    <w:lsdException w:name="envelope address" w:semiHidden="1" w:unhideWhenUsed="1"/>
+    <w:lsdException w:name="envelope return" w:semiHidden="1" w:unhideWhenUsed="1"/>
+    <w:lsdException w:name="footnote reference" w:semiHidden="1" w:unhideWhenUsed="1"/>
+    <w:lsdException w:name="annotation reference" w:semiHidden="1" w:unhideWhenUsed="1"/>
+    <w:lsdException w:name="line number" w:semiHidden="1" w:unhideWhenUsed="1"/>
+    <w:lsdException w:name="page number" w:semiHidden="1" w:unhideWhenUsed="1"/>
+    <w:lsdException w:name="endnote reference" w:semiHidden="1" w:unhideWhenUsed="1"/>
+    <w:lsdException w:name="endnote text" w:semiHidden="1" w:unhideWhenUsed="1"/>
+    <w:lsdException w:name="table of authorities" w:semiHidden="1" w:unhideWhenUsed="1"/>
+    <w:lsdException w:name="macro" w:semiHidden="1" w:unhideWhenUsed="1"/>
+    <w:lsdException w:name="toa heading" w:semiHidden="1" w:unhideWhenUsed="1"/>
+    <w:lsdException w:name="List" w:semiHidden="1" w:unhideWhenUsed="1"/>
+    <w:lsdException w:name="List Bullet" w:semiHidden="1" w:unhideWhenUsed="1"/>
+    <w:lsdException w:name="List Number" w:semiHidden="1" w:unhideWhenUsed="1"/>
+    <w:lsdException w:name="List 2" w:semiHidden="1" w:unhideWhenUsed="1"/>
+    <w:lsdException w:name="List 3" w:semiHidden="1" w:unhideWhenUsed="1"/>
+    <w:lsdException w:name="List 4" w:semiHidden="1" w:unhideWhenUsed="1"/>
+    <w:lsdException w:name="List 5" w:semiHidden="1" w:unhideWhenUsed="1"/>
+    <w:lsdException w:name="List Bullet 2" w:semiHidden="1" w:unhideWhenUsed="1"/>
+    <w:lsdException w:name="List Bullet 3" w:semiHidden="1" w:unhideWhenUsed="1"/>
+    <w:lsdException w:name="List Bullet 4" w:semiHidden="1" w:unhideWhenUsed="1"/>
+    <w:lsdException w:name="List Bullet 5" w:semiHidden="1" w:unhideWhenUsed="1"/>
+    <w:lsdException w:name="List Number 2" w:semiHidden="1" w:unhideWhenUsed="1"/>
+    <w:lsdException w:name="List Number 3" w:semiHidden="1" w:unhideWhenUsed="1"/>
+    <w:lsdException w:name="List Number 4" w:semiHidden="1" w:unhideWhenUsed="1"/>
+    <w:lsdException w:name="List Number 5" w:semiHidden="1" w:unhideWhenUsed="1"/>
+    <w:lsdException w:name="Title" w:uiPriority="10" w:qFormat="1"/>
+    <w:lsdException w:name="Closing" w:semiHidden="1" w:unhideWhenUsed="1"/>
+    <w:lsdException w:name="Signature" w:semiHidden="1" w:unhideWhenUsed="1"/>
+    <w:lsdException w:name="Default Paragraph Font" w:semiHidden="1" w:uiPriority="1" w:unhideWhenUsed="1"/>
+    <w:lsdException w:name="Body Text" w:semiHidden="1" w:unhideWhenUsed="1"/>
+    <w:lsdException w:name="Body Text Indent" w:semiHidden="1" w:unhideWhenUsed="1"/>
+    <w:lsdException w:name="List Continue" w:semiHidden="1" w:unhideWhenUsed="1"/>
+    <w:lsdException w:name="List Continue 2" w:semiHidden="1" w:unhideWhenUsed="1"/>
+    <w:lsdException w:name="List Continue 3" w:semiHidden="1" w:unhideWhenUsed="1"/>
+    <w:lsdException w:name="List Continue 4" w:semiHidden="1" w:unhideWhenUsed="1"/>
+    <w:lsdException w:name="List Continue 5" w:semiHidden="1" w:unhideWhenUsed="1"/>
+    <w:lsdException w:name="Message Header" w:semiHidden="1" w:unhideWhenUsed="1"/>
+    <w:lsdException w:name="Subtitle" w:uiPriority="11" w:qFormat="1"/>
+    <w:lsdException w:name="Salutation" w:semiHidden="1" w:unhideWhenUsed="1"/>
+    <w:lsdException w:name="Date" w:semiHidden="1" w:unhideWhenUsed="1"/>
+    <w:lsdException w:name="Body Text First Indent" w:semiHidden="1" w:unhideWhenUsed="1"/>
+    <w:lsdException w:name="Body Text First Indent 2" w:semiHidden="1" w:unhideWhenUsed="1"/>
+    <w:lsdException w:name="Note Heading" w:semiHidden="1" w:unhideWhenUsed="1"/>
+    <w:lsdException w:name="Body Text 2" w:semiHidden="1" w:unhideWhenUsed="1"/>
+    <w:lsdException w:name="Body Text 3" w:semiHidden="1" w:unhideWhenUsed="1"/>
+    <w:lsdException w:name="Body Text Indent 2" w:semiHidden="1" w:unhideWhenUsed="1"/>
+    <w:lsdException w:name="Body Text Indent 3" w:semiHidden="1" w:unhideWhenUsed="1"/>
+    <w:lsdException w:name="Block Text" w:semiHidden="1" w:unhideWhenUsed="1"/>
+    <w:lsdException w:name="Hyperlink" w:semiHidden="1" w:unhideWhenUsed="1"/>
+    <w:lsdException w:name="FollowedHyperlink" w:semiHidden="1" w:unhideWhenUsed="1"/>
+    <w:lsdException w:name="Strong" w:uiPriority="22" w:qFormat="1"/>
+    <w:lsdException w:name="Emphasis" w:uiPriority="20" w:qFormat="1"/>
+    <w:lsdException w:name="Document Map" w:semiHidden="1" w:unhideWhenUsed="1"/>
+    <w:lsdException w:name="Plain Text" w:semiHidden="1" w:unhideWhenUsed="1"/>
+    <w:lsdException w:name="E-mail Signature" w:semiHidden="1" w:unhideWhenUsed="1"/>
+    <w:lsdException w:name="HTML Top of Form" w:semiHidden="1" w:unhideWhenUsed="1"/>
+    <w:lsdException w:name="HTML Bottom of Form" w:semiHidden="1" w:unhideWhenUsed="1"/>
+    <w:lsdException w:name="Normal (Web)" w:semiHidden="1" w:unhideWhenUsed="1"/>
+    <w:lsdException w:name="HTML Acronym" w:semiHidden="1" w:unhideWhenUsed="1"/>
+    <w:lsdException w:name="HTML Address" w:semiHidden="1" w:unhideWhenUsed="1"/>
+    <w:lsdException w:name="HTML Cite" w:semiHidden="1" w:unhideWhenUsed="1"/>
+    <w:lsdException w:name="HTML Code" w:semiHidden="1" w:unhideWhenUsed="1"/>
+    <w:lsdException w:name="HTML Definition" w:semiHidden="1" w:unhideWhenUsed="1"/>
+    <w:lsdException w:name="HTML Keyboard" w:semiHidden="1" w:unhideWhenUsed="1"/>
+    <w:lsdException w:name="HTML Preformatted" w:semiHidden="1" w:unhideWhenUsed="1"/>
+    <w:lsdException w:name="HTML Sample" w:semiHidden="1" w:unhideWhenUsed="1"/>
+    <w:lsdException w:name="HTML Typewriter" w:semiHidden="1" w:unhideWhenUsed="1"/>
+    <w:lsdException w:name="HTML Variable" w:semiHidden="1" w:unhideWhenUsed="1"/>
+    <w:lsdException w:name="Normal Table" w:semiHidden="1" w:unhideWhenUsed="1"/>
+    <w:lsdException w:name="annotation subject" w:semiHidden="1" w:unhideWhenUsed="1"/>
+    <w:lsdException w:name="No List" w:semiHidden="1" w:unhideWhenUsed="1"/>
+    <w:lsdException w:name="Outline List 1" w:semiHidden="1" w:unhideWhenUsed="1"/>
+    <w:lsdException w:name="Outline List 2" w:semiHidden="1" w:unhideWhenUsed="1"/>
+    <w:lsdException w:name="Outline List 3" w:semiHidden="1" w:unhideWhenUsed="1"/>
+    <w:lsdException w:name="Table Simple 1" w:semiHidden="1" w:unhideWhenUsed="1"/>
+    <w:lsdException w:name="Table Simple 2" w:semiHidden="1" w:unhideWhenUsed="1"/>
+    <w:lsdException w:name="Table Simple 3" w:semiHidden="1" w:unhideWhenUsed="1"/>
+    <w:lsdException w:name="Table Classic 1" w:semiHidden="1" w:unhideWhenUsed="1"/>
+    <w:lsdException w:name="Table Classic 2" w:semiHidden="1" w:unhideWhenUsed="1"/>
+    <w:lsdException w:name="Table Classic 3" w:semiHidden="1" w:unhideWhenUsed="1"/>
+    <w:lsdException w:name="Table Classic 4" w:semiHidden="1" w:unhideWhenUsed="1"/>
+    <w:lsdException w:name="Table Colorful 1" w:semiHidden="1" w:unhideWhenUsed="1"/>
+    <w:lsdException w:name="Table Colorful 2" w:semiHidden="1" w:unhideWhenUsed="1"/>
+    <w:lsdException w:name="Table Colorful 3" w:semiHidden="1" w:unhideWhenUsed="1"/>
+    <w:lsdException w:name="Table Columns 1" w:semiHidden="1" w:unhideWhenUsed="1"/>
+    <w:lsdException w:name="Table Columns 2" w:semiHidden="1" w:unhideWhenUsed="1"/>
+    <w:lsdException w:name="Table Columns 3" w:semiHidden="1" w:unhideWhenUsed="1"/>
+    <w:lsdException w:name="Table Columns 4" w:semiHidden="1" w:unhideWhenUsed="1"/>
+    <w:lsdException w:name="Table Columns 5" w:semiHidden="1" w:unhideWhenUsed="1"/>
+    <w:lsdException w:name="Table Grid 1" w:semiHidden="1" w:unhideWhenUsed="1"/>
+    <w:lsdException w:name="Table Grid 2" w:semiHidden="1" w:unhideWhenUsed="1"/>
+    <w:lsdException w:name="Table Grid 3" w:semiHidden="1" w:unhideWhenUsed="1"/>
+    <w:lsdException w:name="Table Grid 4" w:semiHidden="1" w:unhideWhenUsed="1"/>
+    <w:lsdException w:name="Table Grid 5" w:semiHidden="1" w:unhideWhenUsed="1"/>
+    <w:lsdException w:name="Table Grid 6" w:semiHidden="1" w:unhideWhenUsed="1"/>
+    <w:lsdException w:name="Table Grid 7" w:semiHidden="1" w:unhideWhenUsed="1"/>
+    <w:lsdException w:name="Table Grid 8" w:semiHidden="1" w:unhideWhenUsed="1"/>
+    <w:lsdException w:name="Table List 1" w:semiHidden="1" w:unhideWhenUsed="1"/>
+    <w:lsdException w:name="Table List 2" w:semiHidden="1" w:unhideWhenUsed="1"/>
+    <w:lsdException w:name="Table List 3" w:semiHidden="1" w:unhideWhenUsed="1"/>
+    <w:lsdException w:name="Table List 4" w:semiHidden="1" w:unhideWhenUsed="1"/>
+    <w:lsdException w:name="Table List 5" w:semiHidden="1" w:unhideWhenUsed="1"/>
+    <w:lsdException w:name="Table List 6" w:semiHidden="1" w:unhideWhenUsed="1"/>
+    <w:lsdException w:name="Table List 7" w:semiHidden="1" w:unhideWhenUsed="1"/>
+    <w:lsdException w:name="Table List 8" w:semiHidden="1" w:unhideWhenUsed="1"/>
+    <w:lsdException w:name="Table 3D effects 1" w:semiHidden="1" w:unhideWhenUsed="1"/>
+    <w:lsdException w:name="Table 3D effects 2" w:semiHidden="1" w:unhideWhenUsed="1"/>
+    <w:lsdException w:name="Table 3D effects 3" w:semiHidden="1" w:unhideWhenUsed="1"/>
+    <w:lsdException w:name="Table Contemporary" w:semiHidden="1" w:unhideWhenUsed="1"/>
+    <w:lsdException w:name="Table Elegant" w:semiHidden="1" w:unhideWhenUsed="1"/>
+    <w:lsdException w:name="Table Professional" w:semiHidden="1" w:unhideWhenUsed="1"/>
+    <w:lsdException w:name="Table Subtle 1" w:semiHidden="1" w:unhideWhenUsed="1"/>
+    <w:lsdException w:name="Table Subtle 2" w:semiHidden="1" w:unhideWhenUsed="1"/>
+    <w:lsdException w:name="Table Web 1" w:semiHidden="1" w:unhideWhenUsed="1"/>
+    <w:lsdException w:name="Table Web 2" w:semiHidden="1" w:unhideWhenUsed="1"/>
+    <w:lsdException w:name="Table Web 3" w:semiHidden="1" w:unhideWhenUsed="1"/>
+    <w:lsdException w:name="Balloon Text" w:semiHidden="1" w:unhideWhenUsed="1"/>
+    <w:lsdException w:name="Table Grid" w:uiPriority="59"/>
+    <w:lsdException w:name="Table Theme" w:semiHidden="1" w:unhideWhenUsed="1"/>
+    <w:lsdException w:name="Placeholder Text" w:semiHidden="1"/>
+    <w:lsdException w:name="No Spacing" w:uiPriority="1" w:qFormat="1"/>
+    <w:lsdException w:name="Light Shading" w:uiPriority="60"/>
+    <w:lsdException w:name="Light List" w:uiPriority="61"/>
+    <w:lsdException w:name="Light Grid" w:uiPriority="62"/>
+    <w:lsdException w:name="Medium Shading 1" w:uiPriority="63"/>
+    <w:lsdException w:name="Medium Shading 2" w:uiPriority="64"/>
+    <w:lsdException w:name="Medium List 1" w:uiPriority="65"/>
+    <w:lsdException w:name="Medium List 2" w:uiPriority="66"/>
+    <w:lsdException w:name="Medium Grid 1" w:uiPriority="67"/>
+    <w:lsdException w:name="Medium Grid 2" w:uiPriority="68"/>
+    <w:lsdException w:name="Medium Grid 3" w:uiPriority="69"/>
+    <w:lsdException w:name="Dark List" w:uiPriority="70"/>
+    <w:lsdException w:name="Colorful Shading" w:uiPriority="71"/>
+    <w:lsdException w:name="Colorful List" w:uiPriority="72"/>
+    <w:lsdException w:name="Colorful Grid" w:uiPriority="73"/>
+    <w:lsdException w:name="Light Shading Accent 1" w:uiPriority="60"/>
+    <w:lsdException w:name="Light List Accent 1" w:uiPriority="61"/>
+    <w:lsdException w:name="Light Grid Accent 1" w:uiPriority="62"/>
+    <w:lsdException w:name="Medium Shading 1 Accent 1" w:uiPriority="63"/>
+    <w:lsdException w:name="Medium Shading 2 Accent 1" w:uiPriority="64"/>
+    <w:lsdException w:name="Medium List 1 Accent 1" w:uiPriority="65"/>
+    <w:lsdException w:name="Revision" w:semiHidden="1"/>
+    <w:lsdException w:name="List Paragraph" w:uiPriority="34" w:qFormat="1"/>
+    <w:lsdException w:name="Quote" w:uiPriority="29" w:qFormat="1"/>
+    <w:lsdException w:name="Intense Quote" w:uiPriority="30" w:qFormat="1"/>
+    <w:lsdException w:name="Medium List 2 Accent 1" w:uiPriority="66"/>
+    <w:lsdException w:name="Medium Grid 1 Accent 1" w:uiPriority="67"/>
+    <w:lsdException w:name="Medium Grid 2 Accent 1" w:uiPriority="68"/>
+    <w:lsdException w:name="Medium Grid 3 Accent 1" w:uiPriority="69"/>
+    <w:lsdException w:name="Dark List Accent 1" w:uiPriority="70"/>
+    <w:lsdException w:name="Colorful Shading Accent 1" w:uiPriority="71"/>
+    <w:lsdException w:name="Colorful List Accent 1" w:uiPriority="72"/>
+    <w:lsdException w:name="Colorful Grid Accent 1" w:uiPriority="73"/>
+    <w:lsdException w:name="Light Shading Accent 2" w:uiPriority="60"/>
+    <w:lsdException w:name="Light List Accent 2" w:uiPriority="61"/>
+    <w:lsdException w:name="Light Grid Accent 2" w:uiPriority="62"/>
+    <w:lsdException w:name="Medium Shading 1 Accent 2" w:uiPriority="63"/>
+    <w:lsdException w:name="Medium Shading 2 Accent 2" w:uiPriority="64"/>
+    <w:lsdException w:name="Medium List 1 Accent 2" w:uiPriority="65"/>
+    <w:lsdException w:name="Medium List 2 Accent 2" w:uiPriority="66"/>
+    <w:lsdException w:name="Medium Grid 1 Accent 2" w:uiPriority="67"/>
+    <w:lsdException w:name="Medium Grid 2 Accent 2" w:uiPriority="68"/>
+    <w:lsdException w:name="Medium Grid 3 Accent 2" w:uiPriority="69"/>
+    <w:lsdException w:name="Dark List Accent 2" w:uiPriority="70"/>
+    <w:lsdException w:name="Colorful Shading Accent 2" w:uiPriority="71"/>
+    <w:lsdException w:name="Colorful List Accent 2" w:uiPriority="72"/>
+    <w:lsdException w:name="Colorful Grid Accent 2" w:uiPriority="73"/>
+    <w:lsdException w:name="Light Shading Accent 3" w:uiPriority="60"/>
+    <w:lsdException w:name="Light List Accent 3" w:uiPriority="61"/>
+    <w:lsdException w:name="Light Grid Accent 3" w:uiPriority="62"/>
+    <w:lsdException w:name="Medium Shading 1 Accent 3" w:uiPriority="63"/>
+    <w:lsdException w:name="Medium Shading 2 Accent 3" w:uiPriority="64"/>
+    <w:lsdException w:name="Medium List 1 Accent 3" w:uiPriority="65"/>
+    <w:lsdException w:name="Medium List 2 Accent 3" w:uiPriority="66"/>
+    <w:lsdException w:name="Medium Grid 1 Accent 3" w:uiPriority="67"/>
+    <w:lsdException w:name="Medium Grid 2 Accent 3" w:uiPriority="68"/>
+    <w:lsdException w:name="Medium Grid 3 Accent 3" w:uiPriority="69"/>
+    <w:lsdException w:name="Dark List Accent 3" w:uiPriority="70"/>
+    <w:lsdException w:name="Colorful Shading Accent 3" w:uiPriority="71"/>
+    <w:lsdException w:name="Colorful List Accent 3" w:uiPriority="72"/>
+    <w:lsdException w:name="Colorful Grid Accent 3" w:uiPriority="73"/>
+    <w:lsdException w:name="Light Shading Accent 4" w:uiPriority="60"/>
+    <w:lsdException w:name="Light List Accent 4" w:uiPriority="61"/>
+    <w:lsdException w:name="Light Grid Accent 4" w:uiPriority="62"/>
+    <w:lsdException w:name="Medium Shading 1 Accent 4" w:uiPriority="63"/>
+    <w:lsdException w:name="Medium Shading 2 Accent 4" w:uiPriority="64"/>
+    <w:lsdException w:name="Medium List 1 Accent 4" w:uiPriority="65"/>
+    <w:lsdException w:name="Medium List 2 Accent 4" w:uiPriority="66"/>
+    <w:lsdException w:name="Medium Grid 1 Accent 4" w:uiPriority="67"/>
+    <w:lsdException w:name="Medium Grid 2 Accent 4" w:uiPriority="68"/>
+    <w:lsdException w:name="Medium Grid 3 Accent 4" w:uiPriority="69"/>
+    <w:lsdException w:name="Dark List Accent 4" w:uiPriority="70"/>
+    <w:lsdException w:name="Colorful Shading Accent 4" w:uiPriority="71"/>
+    <w:lsdException w:name="Colorful List Accent 4" w:uiPriority="72"/>
+    <w:lsdException w:name="Colorful Grid Accent 4" w:uiPriority="73"/>
+    <w:lsdException w:name="Light Shading Accent 5" w:uiPriority="60"/>
+    <w:lsdException w:name="Light List Accent 5" w:uiPriority="61"/>
+    <w:lsdException w:name="Light Grid Accent 5" w:uiPriority="62"/>
+    <w:lsdException w:name="Medium Shading 1 Accent 5" w:uiPriority="63"/>
+    <w:lsdException w:name="Medium Shading 2 Accent 5" w:uiPriority="64"/>
+    <w:lsdException w:name="Medium List 1 Accent 5" w:uiPriority="65"/>
+    <w:lsdException w:name="Medium List 2 Accent 5" w:uiPriority="66"/>
+    <w:lsdException w:name="Medium Grid 1 Accent 5" w:uiPriority="67"/>
+    <w:lsdException w:name="Medium Grid 2 Accent 5" w:uiPriority="68"/>
+    <w:lsdException w:name="Medium Grid 3 Accent 5" w:uiPriority="69"/>
+    <w:lsdException w:name="Dark List Accent 5" w:uiPriority="70"/>
+    <w:lsdException w:name="Colorful Shading Accent 5" w:uiPriority="71"/>
+    <w:lsdException w:name="Colorful List Accent 5" w:uiPriority="72"/>
+    <w:lsdException w:name="Colorful Grid Accent 5" w:uiPriority="73"/>
+    <w:lsdException w:name="Light Shading Accent 6" w:uiPriority="60"/>
+    <w:lsdException w:name="Light List Accent 6" w:uiPriority="61"/>
+    <w:lsdException w:name="Light Grid Accent 6" w:uiPriority="62"/>
+    <w:lsdException w:name="Medium Shading 1 Accent 6" w:uiPriority="63"/>
+    <w:lsdException w:name="Medium Shading 2 Accent 6" w:uiPriority="64"/>
+    <w:lsdException w:name="Medium List 1 Accent 6" w:uiPriority="65"/>
+    <w:lsdException w:name="Medium List 2 Accent 6" w:uiPriority="66"/>
+    <w:lsdException w:name="Medium Grid 1 Accent 6" w:uiPriority="67"/>
+    <w:lsdException w:name="Medium Grid 2 Accent 6" w:uiPriority="68"/>
+    <w:lsdException w:name="Medium Grid 3 Accent 6" w:uiPriority="69"/>
+    <w:lsdException w:name="Dark List Accent 6" w:uiPriority="70"/>
+    <w:lsdException w:name="Colorful Shading Accent 6" w:uiPriority="71"/>
+    <w:lsdException w:name="Colorful List Accent 6" w:uiPriority="72"/>
+    <w:lsdException w:name="Colorful Grid Accent 6" w:uiPriority="73"/>
+    <w:lsdException w:name="Subtle Emphasis" w:uiPriority="19" w:qFormat="1"/>
+    <w:lsdException w:name="Intense Emphasis" w:uiPriority="21" w:qFormat="1"/>
+    <w:lsdException w:name="Subtle Reference" w:uiPriority="31" w:qFormat="1"/>
+    <w:lsdException w:name="Intense Reference" w:uiPriority="32" w:qFormat="1"/>
+    <w:lsdException w:name="Book Title" w:uiPriority="33" w:qFormat="1"/>
+    <w:lsdException w:name="Bibliography" w:semiHidden="1" w:uiPriority="37" w:unhideWhenUsed="1"/>
+    <w:lsdException w:name="TOC Heading" w:semiHidden="1" w:uiPriority="39" w:unhideWhenUsed="1" w:qFormat="1"/>
+    <w:lsdException w:name="Plain Table 1" w:uiPriority="41"/>
+    <w:lsdException w:name="Plain Table 2" w:uiPriority="42"/>
+    <w:lsdException w:name="Plain Table 3" w:uiPriority="43"/>
+    <w:lsdException w:name="Plain Table 4" w:uiPriority="44"/>
+    <w:lsdException w:name="Plain Table 5" w:uiPriority="45"/>
+    <w:lsdException w:name="Grid Table Light" w:uiPriority="40"/>
+    <w:lsdException w:name="Grid Table 1 Light" w:uiPriority="46"/>
+    <w:lsdException w:name="Grid Table 2" w:uiPriority="47"/>
+    <w:lsdException w:name="Grid Table 3" w:uiPriority="48"/>
+    <w:lsdException w:name="Grid Table 4" w:uiPriority="49"/>
+    <w:lsdException w:name="Grid Table 5 Dark" w:uiPriority="50"/>
+    <w:lsdException w:name="Grid Table 6 Colorful" w:uiPriority="51"/>
+    <w:lsdException w:name="Grid Table 7 Colorful" w:uiPriority="52"/>
+    <w:lsdException w:name="Grid Table 1 Light Accent 1" w:uiPriority="46"/>
+    <w:lsdException w:name="Grid Table 2 Accent 1" w:uiPriority="47"/>
+    <w:lsdException w:name="Grid Table 3 Accent 1" w:uiPriority="48"/>
+    <w:lsdException w:name="Grid Table 4 Accent 1" w:uiPriority="49"/>
+    <w:lsdException w:name="Grid Table 5 Dark Accent 1" w:uiPriority="50"/>
+    <w:lsdException w:name="Grid Table 6 Colorful Accent 1" w:uiPriority="51"/>
+    <w:lsdException w:name="Grid Table 7 Colorful Accent 1" w:uiPriority="52"/>
+    <w:lsdException w:name="Grid Table 1 Light Accent 2" w:uiPriority="46"/>
+    <w:lsdException w:name="Grid Table 2 Accent 2" w:uiPriority="47"/>
+    <w:lsdException w:name="Grid Table 3 Accent 2" w:uiPriority="48"/>
+    <w:lsdException w:name="Grid Table 4 Accent 2" w:uiPriority="49"/>
+    <w:lsdException w:name="Grid Table 5 Dark Accent 2" w:uiPriority="50"/>
+    <w:lsdException w:name="Grid Table 6 Colorful Accent 2" w:uiPriority="51"/>
+    <w:lsdException w:name="Grid Table 7 Colorful Accent 2" w:uiPriority="52"/>
+    <w:lsdException w:name="Grid Table 1 Light Accent 3" w:uiPriority="46"/>
+    <w:lsdException w:name="Grid Table 2 Accent 3" w:uiPriority="47"/>
+    <w:lsdException w:name="Grid Table 3 Accent 3" w:uiPriority="48"/>
+    <w:lsdException w:name="Grid Table 4 Accent 3" w:uiPriority="49"/>
+    <w:lsdException w:name="Grid Table 5 Dark Accent 3" w:uiPriority="50"/>
+    <w:lsdException w:name="Grid Table 6 Colorful Accent 3" w:uiPriority="51"/>
+    <w:lsdException w:name="Grid Table 7 Colorful Accent 3" w:uiPriority="52"/>
+    <w:lsdException w:name="Grid Table 1 Light Accent 4" w:uiPriority="46"/>
+    <w:lsdException w:name="Grid Table 2 Accent 4" w:uiPriority="47"/>
+    <w:lsdException w:name="Grid Table 3 Accent 4" w:uiPriority="48"/>
+    <w:lsdException w:name="Grid Table 4 Accent 4" w:uiPriority="49"/>
+    <w:lsdException w:name="Grid Table 5 Dark Accent 4" w:uiPriority="50"/>
+    <w:lsdException w:name="Grid Table 6 Colorful Accent 4" w:uiPriority="51"/>
+    <w:lsdException w:name="Grid Table 7 Colorful Accent 4" w:uiPriority="52"/>
+    <w:lsdException w:name="Grid Table 1 Light Accent 5" w:uiPriority="46"/>
+    <w:lsdException w:name="Grid Table 2 Accent 5" w:uiPriority="47"/>
+    <w:lsdException w:name="Grid Table 3 Accent 5" w:uiPriority="48"/>
+    <w:lsdException w:name="Grid Table 4 Accent 5" w:uiPriority="49"/>
+    <w:lsdException w:name="Grid Table 5 Dark Accent 5" w:uiPriority="50"/>
+    <w:lsdException w:name="Grid Table 6 Colorful Accent 5" w:uiPriority="51"/>
+    <w:lsdException w:name="Grid Table 7 Colorful Accent 5" w:uiPriority="52"/>
+    <w:lsdException w:name="Grid Table 1 Light Accent 6" w:uiPriority="46"/>
+    <w:lsdException w:name="Grid Table 2 Accent 6" w:uiPriority="47"/>
+    <w:lsdException w:name="Grid Table 3 Accent 6" w:uiPriority="48"/>
+    <w:lsdException w:name="Grid Table 4 Accent 6" w:uiPriority="49"/>
+    <w:lsdException w:name="Grid Table 5 Dark Accent 6" w:uiPriority="50"/>
+    <w:lsdException w:name="Grid Table 6 Colorful Accent 6" w:uiPriority="51"/>
+    <w:lsdException w:name="Grid Table 7 Colorful Accent 6" w:uiPriority="52"/>
+    <w:lsdException w:name="List Table 1 Light" w:uiPriority="46"/>
+    <w:lsdException w:name="List Table 2" w:uiPriority="47"/>
+    <w:lsdException w:name="List Table 3" w:uiPriority="48"/>
+    <w:lsdException w:name="List Table 4" w:uiPriority="49"/>
+    <w:lsdException w:name="List Table 5 Dark" w:uiPriority="50"/>
+    <w:lsdException w:name="List Table 6 Colorful" w:uiPriority="51"/>
+    <w:lsdException w:name="List Table 7 Colorful" w:uiPriority="52"/>
+    <w:lsdException w:name="List Table 1 Light Accent 1" w:uiPriority="46"/>
+    <w:lsdException w:name="List Table 2 Accent 1" w:uiPriority="47"/>
+    <w:lsdException w:name="List Table 3 Accent 1" w:uiPriority="48"/>
+    <w:lsdException w:name="List Table 4 Accent 1" w:uiPriority="49"/>
+    <w:lsdException w:name="List Table 5 Dark Accent 1" w:uiPriority="50"/>
+    <w:lsdException w:name="List Table 6 Colorful Accent 1" w:uiPriority="51"/>
+    <w:lsdException w:name="List Table 7 Colorful Accent 1" w:uiPriority="52"/>
+    <w:lsdException w:name="List Table 1 Light Accent 2" w:uiPriority="46"/>
+    <w:lsdException w:name="List Table 2 Accent 2" w:uiPriority="47"/>
+    <w:lsdException w:name="List Table 3 Accent 2" w:uiPriority="48"/>
+    <w:lsdException w:name="List Table 4 Accent 2" w:uiPriority="49"/>
+    <w:lsdException w:name="List Table 5 Dark Accent 2" w:uiPriority="50"/>
+    <w:lsdException w:name="List Table 6 Colorful Accent 2" w:uiPriority="51"/>
+    <w:lsdException w:name="List Table 7 Colorful Accent 2" w:uiPriority="52"/>
+    <w:lsdException w:name="List Table 1 Light Accent 3" w:uiPriority="46"/>
+    <w:lsdException w:name="List Table 2 Accent 3" w:uiPriority="47"/>
+    <w:lsdException w:name="List Table 3 Accent 3" w:uiPriority="48"/>
+    <w:lsdException w:name="List Table 4 Accent 3" w:uiPriority="49"/>
+    <w:lsdException w:name="List Table 5 Dark Accent 3" w:uiPriority="50"/>
+    <w:lsdException w:name="List Table 6 Colorful Accent 3" w:uiPriority="51"/>
+    <w:lsdException w:name="List Table 7 Colorful Accent 3" w:uiPriority="52"/>
+    <w:lsdException w:name="List Table 1 Light Accent 4" w:uiPriority="46"/>
+    <w:lsdException w:name="List Table 2 Accent 4" w:uiPriority="47"/>
+    <w:lsdException w:name="List Table 3 Accent 4" w:uiPriority="48"/>
+    <w:lsdException w:name="List Table 4 Accent 4" w:uiPriority="49"/>
+    <w:lsdException w:name="List Table 5 Dark Accent 4" w:uiPriority="50"/>
+    <w:lsdException w:name="List Table 6 Colorful Accent 4" w:uiPriority="51"/>
+    <w:lsdException w:name="List Table 7 Colorful Accent 4" w:uiPriority="52"/>
+    <w:lsdException w:name="List Table 1 Light Accent 5" w:uiPriority="46"/>
+    <w:lsdException w:name="List Table 2 Accent 5" w:uiPriority="47"/>
+    <w:lsdException w:name="List Table 3 Accent 5" w:uiPriority="48"/>
+    <w:lsdException w:name="List Table 4 Accent 5" w:uiPriority="49"/>
+    <w:lsdException w:name="List Table 5 Dark Accent 5" w:uiPriority="50"/>
+    <w:lsdException w:name="List Table 6 Colorful Accent 5" w:uiPriority="51"/>
+    <w:lsdException w:name="List Table 7 Colorful Accent 5" w:uiPriority="52"/>
+    <w:lsdException w:name="List Table 1 Light Accent 6" w:uiPriority="46"/>
+    <w:lsdException w:name="List Table 2 Accent 6" w:uiPriority="47"/>
+    <w:lsdException w:name="List Table 3 Accent 6" w:uiPriority="48"/>
+    <w:lsdException w:name="List Table 4 Accent 6" w:uiPriority="49"/>
+    <w:lsdException w:name="List Table 5 Dark Accent 6" w:uiPriority="50"/>
+    <w:lsdException w:name="List Table 6 Colorful Accent 6" w:uiPriority="51"/>
+    <w:lsdException w:name="List Table 7 Colorful Accent 6" w:uiPriority="52"/>
   </w:latentStyles>
   <w:style w:type="paragraph" w:default="1" w:styleId="Normal">
     <w:name w:val="Normal"/>
@@ -5820,7 +3856,7 @@
   <a:extraClrSchemeLst/>
   <a:extLst>
     <a:ext uri="{05A4C25C-085E-4340-85A3-A5531E510DB2}">
-      <thm15:themeFamily xmlns="" xmlns:thm15="http://schemas.microsoft.com/office/thememl/2012/main" name="Office Theme" id="{62F939B6-93AF-4DB8-9C6B-D6C7DFDC589F}" vid="{4A3C46E8-61CC-4603-A589-7422A47A8E4A}"/>
+      <thm15:themeFamily xmlns:thm15="http://schemas.microsoft.com/office/thememl/2012/main" name="Office Theme" id="{62F939B6-93AF-4DB8-9C6B-D6C7DFDC589F}" vid="{4A3C46E8-61CC-4603-A589-7422A47A8E4A}"/>
     </a:ext>
   </a:extLst>
 </a:theme>
